--- a/Optomo Analiz ve Tasarım Dokümanı.docx
+++ b/Optomo Analiz ve Tasarım Dokümanı.docx
@@ -291,6 +291,7 @@
           <w:szCs w:val="32"/>
         </w:rPr>
       </w:pPr>
+      <w:bookmarkStart w:id="0" w:name="_Hlk168325926"/>
       <w:r>
         <w:rPr>
           <w:b/>
@@ -298,7 +299,17 @@
           <w:sz w:val="32"/>
           <w:szCs w:val="32"/>
         </w:rPr>
-        <w:t>180401035 – Ayberk KAHRAMAN</w:t>
+        <w:t>180401035</w:t>
+      </w:r>
+      <w:bookmarkEnd w:id="0"/>
+      <w:r>
+        <w:rPr>
+          <w:b/>
+          <w:bCs/>
+          <w:sz w:val="32"/>
+          <w:szCs w:val="32"/>
+        </w:rPr>
+        <w:t xml:space="preserve"> – Ayberk KAHRAMAN</w:t>
       </w:r>
     </w:p>
     <w:p>
@@ -1118,225 +1129,246 @@
         <w:ind w:firstLine="720"/>
       </w:pPr>
       <w:r>
-        <w:t>Farklı üreticilere ait tıbbi görüntüleme cihazlarının yazılımla tam uyumlu çalışması zor olabilir.</w:t>
-      </w:r>
-      <w:r>
+        <w:t>Farklı üreticilere ait tıbbi görüntüleme cihazlarının yazılımla tam uyumlu çalışması zor olabilir. Yazılımın tüm cihazlar için doğru bağlantıyı ve veri akışını sağlaması gerekebilir.</w:t>
+      </w:r>
+    </w:p>
+    <w:p/>
+    <w:p>
+      <w:pPr>
+        <w:pStyle w:val="Balk3"/>
+        <w:rPr>
+          <w:rStyle w:val="Balk3Char"/>
+        </w:rPr>
+      </w:pPr>
+      <w:r>
+        <w:rPr>
+          <w:rStyle w:val="Balk3Char"/>
+        </w:rPr>
+        <w:t>Kullanıcı Girişi ve Güvenlik</w:t>
+      </w:r>
+    </w:p>
+    <w:p>
+      <w:pPr>
+        <w:ind w:firstLine="720"/>
+      </w:pPr>
+      <w:r>
+        <w:t>Kullanıcı bilgileri ve hasta verileri gibi hassas bilgilerin güvenliği kritik öneme sahiptir. Verilerin yetkisiz erişime karşı korunması için güçlü güvenlik önlemleri alınmalıdır.</w:t>
+      </w:r>
+    </w:p>
+    <w:p/>
+    <w:p>
+      <w:pPr>
+        <w:pStyle w:val="Balk3"/>
+        <w:rPr>
+          <w:rStyle w:val="Balk3Char"/>
+        </w:rPr>
+      </w:pPr>
+      <w:r>
+        <w:rPr>
+          <w:rStyle w:val="Balk3Char"/>
+        </w:rPr>
+        <w:t>Veri Doğruluğu ve Güvenilirliği</w:t>
+      </w:r>
+    </w:p>
+    <w:p>
+      <w:pPr>
+        <w:ind w:firstLine="720"/>
+        <w:rPr>
+          <w:b/>
+        </w:rPr>
+      </w:pPr>
+      <w:r>
+        <w:t>Görüntülerin doğru ve eksiksiz bir şekilde işlenmesi ve saklanması gereklidir.</w:t>
+      </w:r>
+      <w:r>
+        <w:rPr>
+          <w:b/>
+        </w:rPr>
         <w:t xml:space="preserve"> </w:t>
       </w:r>
       <w:r>
-        <w:t>Yazılımın tüm cihazlar için doğru bağlantıyı ve veri akışını sağlaması gerekebilir.</w:t>
+        <w:t>Görüntü işleme ve saklama süreçlerinde veri kaybı veya bozulma olmamalıdır.</w:t>
       </w:r>
     </w:p>
     <w:p/>
     <w:p>
       <w:pPr>
         <w:pStyle w:val="Balk3"/>
+      </w:pPr>
+      <w:r>
         <w:rPr>
           <w:rStyle w:val="Balk3Char"/>
         </w:rPr>
-      </w:pPr>
-      <w:r>
+        <w:t>Sistem Performansı</w:t>
+      </w:r>
+    </w:p>
+    <w:p>
+      <w:pPr>
+        <w:ind w:firstLine="720"/>
+        <w:rPr>
+          <w:b/>
+        </w:rPr>
+      </w:pPr>
+      <w:r>
+        <w:t>Büyük boyutlu 2D ve 3D tıbbi görüntülerin işlenmesi, saklanması ve kullanıcıya sunulması yüksek performans gerektirebilir.</w:t>
+      </w:r>
+      <w:r>
+        <w:rPr>
+          <w:b/>
+        </w:rPr>
+        <w:t xml:space="preserve"> </w:t>
+      </w:r>
+      <w:r>
+        <w:t>Sistem, yüksek işlem gücü ve hızlı veri erişimi sağlamak zorunda olabilir.</w:t>
+      </w:r>
+    </w:p>
+    <w:p/>
+    <w:p>
+      <w:pPr>
+        <w:pStyle w:val="Balk3"/>
         <w:rPr>
           <w:rStyle w:val="Balk3Char"/>
         </w:rPr>
-        <w:t>Kullanıcı Girişi ve Güvenlik</w:t>
+      </w:pPr>
+      <w:r>
+        <w:rPr>
+          <w:rStyle w:val="Balk3Char"/>
+        </w:rPr>
+        <w:t>Kullanıcı Deneyimi ve Arayüz Tasarımı</w:t>
       </w:r>
     </w:p>
     <w:p>
       <w:pPr>
         <w:ind w:firstLine="720"/>
-      </w:pPr>
-      <w:r>
-        <w:t>Kullanıcı bilgileri ve hasta verileri gibi hassas bilgilerin güvenliği kritik öneme sahiptir.</w:t>
-      </w:r>
-      <w:r>
-        <w:t xml:space="preserve"> </w:t>
-      </w:r>
-      <w:r>
-        <w:t>Verilerin yetkisiz erişime karşı korunması için güçlü güvenlik önlemleri alınmalıdır.</w:t>
+        <w:rPr>
+          <w:b/>
+        </w:rPr>
+      </w:pPr>
+      <w:r>
+        <w:t>Kullanıcı arayüzünün kullanımı kolay, anlaşılır ve hızlı olmalıdır. Teknik bilgisi sınırlı kullanıcıların dahi kolaylıkla kullanabileceği bir tasarım olmalıdır.</w:t>
       </w:r>
     </w:p>
     <w:p/>
     <w:p>
       <w:pPr>
         <w:pStyle w:val="Balk3"/>
-        <w:rPr>
-          <w:rStyle w:val="Balk3Char"/>
-        </w:rPr>
-      </w:pPr>
-      <w:r>
-        <w:rPr>
-          <w:rStyle w:val="Balk3Char"/>
-        </w:rPr>
-        <w:t>Veri Doğruluğu ve Güvenilirliği</w:t>
+      </w:pPr>
+      <w:r>
+        <w:t>Test ve Kalibrasyon</w:t>
       </w:r>
     </w:p>
     <w:p>
       <w:pPr>
         <w:ind w:firstLine="720"/>
+      </w:pPr>
+      <w:r>
+        <w:t>Cihazın doğru çalıştığını kontrol eden test sistemlerinin güvenilir ve kesin sonuçlar vermesi gereklidir. Yanlış pozitif veya negatif sonuçlar tıbbi süreçleri aksatabilir.</w:t>
+      </w:r>
+    </w:p>
+    <w:p/>
+    <w:p>
+      <w:pPr>
+        <w:pStyle w:val="Balk3"/>
+      </w:pPr>
+      <w:r>
+        <w:t>Hasta Verilerinin Yönetimi</w:t>
+      </w:r>
+    </w:p>
+    <w:p>
+      <w:pPr>
+        <w:ind w:firstLine="720"/>
         <w:rPr>
           <w:b/>
         </w:rPr>
       </w:pPr>
       <w:r>
-        <w:t>Görüntülerin doğru ve eksiksiz bir şekilde işlenmesi ve saklanması gereklidir.</w:t>
-      </w:r>
-      <w:r>
+        <w:t>Hasta seçiminden görüntü sonuçlarının saklanmasına kadar olan süreçte veri bütünlüğü korunmalıdır. Hasta verilerinin gizliliği ve güvenliği sağlanmalıdır.</w:t>
+      </w:r>
+    </w:p>
+    <w:p/>
+    <w:p>
+      <w:pPr>
+        <w:pStyle w:val="Balk3"/>
+      </w:pPr>
+      <w:r>
+        <w:t>Regülasyon ve Uyumluluk</w:t>
+      </w:r>
+    </w:p>
+    <w:p>
+      <w:pPr>
+        <w:ind w:firstLine="720"/>
         <w:rPr>
           <w:b/>
         </w:rPr>
-        <w:t xml:space="preserve"> </w:t>
-      </w:r>
-      <w:r>
-        <w:t>Görüntü işleme ve saklama süreçlerinde veri kaybı veya bozulma olmamalıdır.</w:t>
+      </w:pPr>
+      <w:r>
+        <w:t>Yazılım, tıbbi cihazlar ve hasta bilgileri ile ilgili yerel ve uluslararası düzenlemelere uygun olmalıdır. Sağlık sektörü standartları ve sertifikasyon gereksinimlerine uyulmalıdır.</w:t>
       </w:r>
     </w:p>
     <w:p/>
     <w:p>
       <w:pPr>
-        <w:pStyle w:val="Balk3"/>
-      </w:pPr>
-      <w:r>
-        <w:rPr>
-          <w:rStyle w:val="Balk3Char"/>
-        </w:rPr>
-        <w:t>Sistem Performansı</w:t>
-      </w:r>
-    </w:p>
-    <w:p>
-      <w:pPr>
-        <w:ind w:firstLine="720"/>
-        <w:rPr>
-          <w:b/>
-        </w:rPr>
-      </w:pPr>
-      <w:r>
-        <w:t>Büyük boyutlu 2D ve 3D tıbbi görüntülerin işlenmesi, saklanması ve kullanıcıya sunulması yüksek performans gerektirebilir.</w:t>
-      </w:r>
-      <w:r>
-        <w:rPr>
-          <w:b/>
-        </w:rPr>
-        <w:t xml:space="preserve"> </w:t>
-      </w:r>
-      <w:r>
-        <w:t>Sistem, yüksek işlem gücü ve hızlı veri erişimi sağlamak zorunda olabilir.</w:t>
-      </w:r>
-    </w:p>
-    <w:p/>
-    <w:p>
-      <w:pPr>
-        <w:pStyle w:val="Balk3"/>
-        <w:rPr>
-          <w:rStyle w:val="Balk3Char"/>
-        </w:rPr>
-      </w:pPr>
-      <w:r>
-        <w:rPr>
-          <w:rStyle w:val="Balk3Char"/>
-        </w:rPr>
-        <w:t>Kullanıcı Deneyimi ve Arayüz Tasarımı</w:t>
-      </w:r>
-    </w:p>
-    <w:p>
-      <w:pPr>
-        <w:ind w:firstLine="720"/>
-        <w:rPr>
-          <w:b/>
-        </w:rPr>
-      </w:pPr>
-      <w:r>
-        <w:t>Kullanıcı arayüzünün kullanımı kolay, anlaşılır ve hızlı olmalıdır.</w:t>
-      </w:r>
-      <w:r>
-        <w:t xml:space="preserve"> </w:t>
-      </w:r>
-      <w:r>
-        <w:t>Teknik bilgisi sınırlı kullanıcıların dahi kolaylıkla kullanabileceği bir tasarım olmalıdır.</w:t>
-      </w:r>
-    </w:p>
-    <w:p/>
-    <w:p>
-      <w:pPr>
-        <w:pStyle w:val="Balk3"/>
-      </w:pPr>
-      <w:r>
-        <w:t>Test ve Kalibrasyon</w:t>
-      </w:r>
-    </w:p>
-    <w:p>
-      <w:pPr>
-        <w:ind w:firstLine="720"/>
-      </w:pPr>
-      <w:r>
-        <w:t>Cihazın doğru çalıştığını kontrol eden test sistemlerinin güvenilir ve kesin sonuçlar vermesi gereklidir.</w:t>
-      </w:r>
-      <w:r>
-        <w:t xml:space="preserve"> </w:t>
-      </w:r>
-      <w:r>
-        <w:t>Yanlış pozitif veya negatif sonuçlar tıbbi süreçleri aksatabilir.</w:t>
-      </w:r>
-    </w:p>
-    <w:p/>
-    <w:p>
-      <w:pPr>
-        <w:pStyle w:val="Balk3"/>
-      </w:pPr>
-      <w:r>
-        <w:t>Hasta Verilerinin Yönetimi</w:t>
-      </w:r>
-    </w:p>
-    <w:p>
-      <w:pPr>
-        <w:ind w:firstLine="720"/>
-        <w:rPr>
-          <w:b/>
-        </w:rPr>
-      </w:pPr>
-      <w:r>
-        <w:t>Hasta seçiminden görüntü sonuçlarının saklanmasına kadar olan süreçte veri bütünlüğü korunmalıdır.</w:t>
-      </w:r>
-      <w:r>
-        <w:t xml:space="preserve"> </w:t>
-      </w:r>
-      <w:r>
-        <w:t>Hasta verilerinin gizliliği ve güvenliği sağlanmalıdır.</w:t>
-      </w:r>
-    </w:p>
-    <w:p/>
-    <w:p>
-      <w:pPr>
-        <w:pStyle w:val="Balk3"/>
-      </w:pPr>
-      <w:r>
-        <w:t>Regülasyon ve Uyumluluk</w:t>
-      </w:r>
-    </w:p>
-    <w:p>
-      <w:pPr>
-        <w:ind w:firstLine="720"/>
-        <w:rPr>
-          <w:b/>
-        </w:rPr>
-      </w:pPr>
-      <w:r>
-        <w:t>Yazılım, tıbbi cihazlar ve hasta bilgileri ile ilgili yerel ve uluslararası düzenlemelere uygun olmalıdır.</w:t>
-      </w:r>
-      <w:r>
-        <w:t xml:space="preserve"> </w:t>
-      </w:r>
-      <w:r>
-        <w:t>Sağlık sektörü standartları ve sertifikasyon gereksinimlerine uyulmalıdır.</w:t>
-      </w:r>
-    </w:p>
-    <w:p/>
-    <w:p>
-      <w:pPr>
         <w:pStyle w:val="Balk1"/>
       </w:pPr>
       <w:r>
         <w:lastRenderedPageBreak/>
+        <w:drawing>
+          <wp:anchor distT="0" distB="0" distL="114300" distR="114300" simplePos="0" relativeHeight="251658240" behindDoc="0" locked="0" layoutInCell="1" allowOverlap="1" wp14:anchorId="657B71C6" wp14:editId="0701FB64">
+            <wp:simplePos x="0" y="0"/>
+            <wp:positionH relativeFrom="column">
+              <wp:posOffset>1029335</wp:posOffset>
+            </wp:positionH>
+            <wp:positionV relativeFrom="paragraph">
+              <wp:posOffset>711200</wp:posOffset>
+            </wp:positionV>
+            <wp:extent cx="4509135" cy="4582795"/>
+            <wp:effectExtent l="0" t="0" r="5715" b="8255"/>
+            <wp:wrapTopAndBottom/>
+            <wp:docPr id="678425023" name="Picture 1"/>
+            <wp:cNvGraphicFramePr>
+              <a:graphicFrameLocks xmlns:a="http://schemas.openxmlformats.org/drawingml/2006/main" noChangeAspect="1"/>
+            </wp:cNvGraphicFramePr>
+            <a:graphic xmlns:a="http://schemas.openxmlformats.org/drawingml/2006/main">
+              <a:graphicData uri="http://schemas.openxmlformats.org/drawingml/2006/picture">
+                <pic:pic xmlns:pic="http://schemas.openxmlformats.org/drawingml/2006/picture">
+                  <pic:nvPicPr>
+                    <pic:cNvPr id="678425023" name="Picture 1" descr="Optomo Genel Use Case Diyagramı"/>
+                    <pic:cNvPicPr/>
+                  </pic:nvPicPr>
+                  <pic:blipFill>
+                    <a:blip r:embed="rId6">
+                      <a:extLst>
+                        <a:ext uri="{28A0092B-C50C-407E-A947-70E740481C1C}">
+                          <a14:useLocalDpi xmlns:a14="http://schemas.microsoft.com/office/drawing/2010/main" val="0"/>
+                        </a:ext>
+                      </a:extLst>
+                    </a:blip>
+                    <a:stretch>
+                      <a:fillRect/>
+                    </a:stretch>
+                  </pic:blipFill>
+                  <pic:spPr>
+                    <a:xfrm>
+                      <a:off x="0" y="0"/>
+                      <a:ext cx="4509135" cy="4582795"/>
+                    </a:xfrm>
+                    <a:prstGeom prst="rect">
+                      <a:avLst/>
+                    </a:prstGeom>
+                  </pic:spPr>
+                </pic:pic>
+              </a:graphicData>
+            </a:graphic>
+            <wp14:sizeRelH relativeFrom="page">
+              <wp14:pctWidth>0</wp14:pctWidth>
+            </wp14:sizeRelH>
+            <wp14:sizeRelV relativeFrom="page">
+              <wp14:pctHeight>0</wp14:pctHeight>
+            </wp14:sizeRelV>
+          </wp:anchor>
+        </w:drawing>
+      </w:r>
+      <w:r>
         <w:t>K</w:t>
       </w:r>
       <w:r>
@@ -1357,7 +1389,7 @@
         <mc:AlternateContent>
           <mc:Choice Requires="wps">
             <w:drawing>
-              <wp:anchor distT="0" distB="0" distL="114300" distR="114300" simplePos="0" relativeHeight="251674624" behindDoc="0" locked="0" layoutInCell="1" allowOverlap="1" wp14:anchorId="08556E24" wp14:editId="5C3165BC">
+              <wp:anchor distT="0" distB="0" distL="114300" distR="114300" simplePos="0" relativeHeight="251674624" behindDoc="0" locked="0" layoutInCell="1" allowOverlap="1" wp14:anchorId="08556E24" wp14:editId="264FF22F">
                 <wp:simplePos x="0" y="0"/>
                 <wp:positionH relativeFrom="column">
                   <wp:posOffset>1031875</wp:posOffset>
@@ -1484,63 +1516,6 @@
           </mc:Fallback>
         </mc:AlternateContent>
       </w:r>
-      <w:r>
-        <w:drawing>
-          <wp:anchor distT="0" distB="0" distL="114300" distR="114300" simplePos="0" relativeHeight="251658240" behindDoc="0" locked="0" layoutInCell="1" allowOverlap="1" wp14:anchorId="657B71C6" wp14:editId="1A38089A">
-            <wp:simplePos x="0" y="0"/>
-            <wp:positionH relativeFrom="column">
-              <wp:posOffset>1031875</wp:posOffset>
-            </wp:positionH>
-            <wp:positionV relativeFrom="paragraph">
-              <wp:posOffset>173355</wp:posOffset>
-            </wp:positionV>
-            <wp:extent cx="4509135" cy="5207000"/>
-            <wp:effectExtent l="0" t="0" r="5715" b="0"/>
-            <wp:wrapTopAndBottom/>
-            <wp:docPr id="678425023" name="Picture 1"/>
-            <wp:cNvGraphicFramePr>
-              <a:graphicFrameLocks xmlns:a="http://schemas.openxmlformats.org/drawingml/2006/main" noChangeAspect="1"/>
-            </wp:cNvGraphicFramePr>
-            <a:graphic xmlns:a="http://schemas.openxmlformats.org/drawingml/2006/main">
-              <a:graphicData uri="http://schemas.openxmlformats.org/drawingml/2006/picture">
-                <pic:pic xmlns:pic="http://schemas.openxmlformats.org/drawingml/2006/picture">
-                  <pic:nvPicPr>
-                    <pic:cNvPr id="678425023" name="Picture 1" descr="Optomo Genel Use Case Diyagramı"/>
-                    <pic:cNvPicPr/>
-                  </pic:nvPicPr>
-                  <pic:blipFill>
-                    <a:blip r:embed="rId6">
-                      <a:extLst>
-                        <a:ext uri="{28A0092B-C50C-407E-A947-70E740481C1C}">
-                          <a14:useLocalDpi xmlns:a14="http://schemas.microsoft.com/office/drawing/2010/main" val="0"/>
-                        </a:ext>
-                      </a:extLst>
-                    </a:blip>
-                    <a:stretch>
-                      <a:fillRect/>
-                    </a:stretch>
-                  </pic:blipFill>
-                  <pic:spPr>
-                    <a:xfrm>
-                      <a:off x="0" y="0"/>
-                      <a:ext cx="4509135" cy="5207000"/>
-                    </a:xfrm>
-                    <a:prstGeom prst="rect">
-                      <a:avLst/>
-                    </a:prstGeom>
-                  </pic:spPr>
-                </pic:pic>
-              </a:graphicData>
-            </a:graphic>
-            <wp14:sizeRelH relativeFrom="page">
-              <wp14:pctWidth>0</wp14:pctWidth>
-            </wp14:sizeRelH>
-            <wp14:sizeRelV relativeFrom="page">
-              <wp14:pctHeight>0</wp14:pctHeight>
-            </wp14:sizeRelV>
-          </wp:anchor>
-        </w:drawing>
-      </w:r>
     </w:p>
     <w:p>
       <w:pPr>
@@ -2407,19 +2382,20 @@
         <w:t>Bağlantı İşlemleri Kullanım Durumu</w:t>
       </w:r>
     </w:p>
+    <w:p/>
     <w:p>
       <w:r>
         <w:drawing>
-          <wp:anchor distT="0" distB="0" distL="114300" distR="114300" simplePos="0" relativeHeight="251670528" behindDoc="0" locked="0" layoutInCell="1" allowOverlap="1" wp14:anchorId="587228B4" wp14:editId="0FEAAD6A">
+          <wp:anchor distT="0" distB="0" distL="114300" distR="114300" simplePos="0" relativeHeight="251670528" behindDoc="0" locked="0" layoutInCell="1" allowOverlap="1" wp14:anchorId="587228B4" wp14:editId="69D09935">
             <wp:simplePos x="0" y="0"/>
             <wp:positionH relativeFrom="column">
-              <wp:posOffset>1244600</wp:posOffset>
+              <wp:posOffset>1422400</wp:posOffset>
             </wp:positionH>
             <wp:positionV relativeFrom="paragraph">
-              <wp:posOffset>502920</wp:posOffset>
+              <wp:posOffset>326390</wp:posOffset>
             </wp:positionV>
-            <wp:extent cx="3442335" cy="1083310"/>
-            <wp:effectExtent l="0" t="0" r="5715" b="2540"/>
+            <wp:extent cx="3082290" cy="1083310"/>
+            <wp:effectExtent l="0" t="0" r="3810" b="2540"/>
             <wp:wrapTopAndBottom/>
             <wp:docPr id="2082487795" name="Picture 1"/>
             <wp:cNvGraphicFramePr>
@@ -2447,7 +2423,7 @@
                   <pic:spPr>
                     <a:xfrm>
                       <a:off x="0" y="0"/>
-                      <a:ext cx="3442335" cy="1083310"/>
+                      <a:ext cx="3082290" cy="1083310"/>
                     </a:xfrm>
                     <a:prstGeom prst="rect">
                       <a:avLst/>
@@ -2465,8 +2441,6 @@
           </wp:anchor>
         </w:drawing>
       </w:r>
-    </w:p>
-    <w:p>
       <w:r>
         <mc:AlternateContent>
           <mc:Choice Requires="wps">
@@ -2529,13 +2503,7 @@
                               <w:fldChar w:fldCharType="end"/>
                             </w:r>
                             <w:r>
-                              <w:t xml:space="preserve">. Bağlantı </w:t>
-                            </w:r>
-                            <w:r>
-                              <w:t>Seçimi</w:t>
-                            </w:r>
-                            <w:r>
-                              <w:t xml:space="preserve"> Kullanım Durumu Diyagramı</w:t>
+                              <w:t>. Bağlantı Seçimi Kullanım Durumu Diyagramı</w:t>
                             </w:r>
                           </w:p>
                         </w:txbxContent>
@@ -2581,13 +2549,7 @@
                         <w:fldChar w:fldCharType="end"/>
                       </w:r>
                       <w:r>
-                        <w:t xml:space="preserve">. Bağlantı </w:t>
-                      </w:r>
-                      <w:r>
-                        <w:t>Seçimi</w:t>
-                      </w:r>
-                      <w:r>
-                        <w:t xml:space="preserve"> Kullanım Durumu Diyagramı</w:t>
+                        <w:t>. Bağlantı Seçimi Kullanım Durumu Diyagramı</w:t>
                       </w:r>
                     </w:p>
                   </w:txbxContent>
@@ -3061,16 +3023,21 @@
       </w:pPr>
       <w:r>
         <w:lastRenderedPageBreak/>
+        <w:t>Cihaz Testi Kullanım Durumu</w:t>
+      </w:r>
+    </w:p>
+    <w:p>
+      <w:r>
         <w:drawing>
-          <wp:anchor distT="0" distB="0" distL="114300" distR="114300" simplePos="0" relativeHeight="251661312" behindDoc="0" locked="0" layoutInCell="1" allowOverlap="1" wp14:anchorId="0719F1D8" wp14:editId="2BCE7F53">
+          <wp:anchor distT="0" distB="0" distL="114300" distR="114300" simplePos="0" relativeHeight="251661312" behindDoc="0" locked="0" layoutInCell="1" allowOverlap="1" wp14:anchorId="0719F1D8" wp14:editId="56037DA2">
             <wp:simplePos x="0" y="0"/>
             <wp:positionH relativeFrom="column">
-              <wp:posOffset>1098550</wp:posOffset>
+              <wp:posOffset>1146810</wp:posOffset>
             </wp:positionH>
             <wp:positionV relativeFrom="paragraph">
-              <wp:posOffset>537845</wp:posOffset>
+              <wp:posOffset>310515</wp:posOffset>
             </wp:positionV>
-            <wp:extent cx="3752850" cy="3178810"/>
+            <wp:extent cx="3659505" cy="3178810"/>
             <wp:effectExtent l="0" t="0" r="0" b="2540"/>
             <wp:wrapTopAndBottom/>
             <wp:docPr id="228043816" name="Picture 1"/>
@@ -3099,7 +3066,7 @@
                   <pic:spPr>
                     <a:xfrm>
                       <a:off x="0" y="0"/>
-                      <a:ext cx="3752850" cy="3178810"/>
+                      <a:ext cx="3659505" cy="3178810"/>
                     </a:xfrm>
                     <a:prstGeom prst="rect">
                       <a:avLst/>
@@ -3117,11 +3084,7 @@
           </wp:anchor>
         </w:drawing>
       </w:r>
-      <w:r>
-        <w:t>Cihaz Testi Kullanım Durumu</w:t>
-      </w:r>
-    </w:p>
-    <w:p/>
+    </w:p>
     <w:p>
       <w:pPr>
         <w:rPr>
@@ -3566,6 +3529,42 @@
               </w:numPr>
             </w:pPr>
             <w:r>
+              <w:t xml:space="preserve">Kullanıcı, test menüsünden </w:t>
+            </w:r>
+            <w:r>
+              <w:t>X-RAY</w:t>
+            </w:r>
+            <w:r>
+              <w:t xml:space="preserve"> testi menüsünü seçer.</w:t>
+            </w:r>
+          </w:p>
+          <w:p>
+            <w:pPr>
+              <w:pStyle w:val="ListeParagraf"/>
+              <w:numPr>
+                <w:ilvl w:val="0"/>
+                <w:numId w:val="22"/>
+              </w:numPr>
+            </w:pPr>
+            <w:r>
+              <w:t xml:space="preserve">Sistem, </w:t>
+            </w:r>
+            <w:r>
+              <w:t>X-RAY</w:t>
+            </w:r>
+            <w:r>
+              <w:t xml:space="preserve"> testi menüsünü ekrana gönderir.</w:t>
+            </w:r>
+          </w:p>
+          <w:p>
+            <w:pPr>
+              <w:pStyle w:val="ListeParagraf"/>
+              <w:numPr>
+                <w:ilvl w:val="0"/>
+                <w:numId w:val="22"/>
+              </w:numPr>
+            </w:pPr>
+            <w:r>
               <w:t>Kullanıcı, X-RAY ışın testini başlatır.</w:t>
             </w:r>
           </w:p>
@@ -4034,6 +4033,42 @@
               </w:numPr>
             </w:pPr>
             <w:r>
+              <w:t xml:space="preserve">Kullanıcı, test menüsünden </w:t>
+            </w:r>
+            <w:r>
+              <w:t>yatay hareket</w:t>
+            </w:r>
+            <w:r>
+              <w:t xml:space="preserve"> testi menüsünü seçer.</w:t>
+            </w:r>
+          </w:p>
+          <w:p>
+            <w:pPr>
+              <w:pStyle w:val="ListeParagraf"/>
+              <w:numPr>
+                <w:ilvl w:val="0"/>
+                <w:numId w:val="26"/>
+              </w:numPr>
+            </w:pPr>
+            <w:r>
+              <w:t xml:space="preserve">Sistem, </w:t>
+            </w:r>
+            <w:r>
+              <w:t>yatay hareket</w:t>
+            </w:r>
+            <w:r>
+              <w:t xml:space="preserve"> testi menüsünü ekrana gönderir.</w:t>
+            </w:r>
+          </w:p>
+          <w:p>
+            <w:pPr>
+              <w:pStyle w:val="ListeParagraf"/>
+              <w:numPr>
+                <w:ilvl w:val="0"/>
+                <w:numId w:val="26"/>
+              </w:numPr>
+            </w:pPr>
+            <w:r>
               <w:t>Kullanıcı, mesafe ve yön bilgilerini girerek yatay hareket testini başlatır.</w:t>
             </w:r>
           </w:p>
@@ -4537,7 +4572,19 @@
               </w:numPr>
             </w:pPr>
             <w:r>
-              <w:t>Kullanıcı, tarama açısı ve atış sayısı değerlerini girerek tarama işlemi başlatır.</w:t>
+              <w:t xml:space="preserve">Kullanıcı, test menüsünden </w:t>
+            </w:r>
+            <w:r>
+              <w:t>açısal tarama</w:t>
+            </w:r>
+            <w:r>
+              <w:t xml:space="preserve"> testi</w:t>
+            </w:r>
+            <w:r>
+              <w:t xml:space="preserve"> menüsünü</w:t>
+            </w:r>
+            <w:r>
+              <w:t xml:space="preserve"> seçer.</w:t>
             </w:r>
           </w:p>
           <w:p>
@@ -4549,7 +4596,19 @@
               </w:numPr>
             </w:pPr>
             <w:r>
-              <w:t>Cihaz, tarama sonucunu sisteme gönderir.</w:t>
+              <w:t xml:space="preserve">Sistem, </w:t>
+            </w:r>
+            <w:r>
+              <w:t>açısal tarama</w:t>
+            </w:r>
+            <w:r>
+              <w:t xml:space="preserve"> test</w:t>
+            </w:r>
+            <w:r>
+              <w:t>i</w:t>
+            </w:r>
+            <w:r>
+              <w:t xml:space="preserve"> menüsünü ekrana gönderir.</w:t>
             </w:r>
           </w:p>
           <w:p>
@@ -4561,6 +4620,30 @@
               </w:numPr>
             </w:pPr>
             <w:r>
+              <w:t>Kullanıcı, tarama açısı ve atış sayısı değerlerini girerek tarama işlemi başlatır.</w:t>
+            </w:r>
+          </w:p>
+          <w:p>
+            <w:pPr>
+              <w:pStyle w:val="ListeParagraf"/>
+              <w:numPr>
+                <w:ilvl w:val="0"/>
+                <w:numId w:val="29"/>
+              </w:numPr>
+            </w:pPr>
+            <w:r>
+              <w:t>Cihaz, tarama sonucunu sisteme gönderir.</w:t>
+            </w:r>
+          </w:p>
+          <w:p>
+            <w:pPr>
+              <w:pStyle w:val="ListeParagraf"/>
+              <w:numPr>
+                <w:ilvl w:val="0"/>
+                <w:numId w:val="29"/>
+              </w:numPr>
+            </w:pPr>
+            <w:r>
               <w:t>Sistem</w:t>
             </w:r>
             <w:r>
@@ -4691,6 +4774,499 @@
         <w:jc w:val="center"/>
       </w:pPr>
     </w:p>
+    <w:p>
+      <w:pPr>
+        <w:jc w:val="center"/>
+      </w:pPr>
+    </w:p>
+    <w:p>
+      <w:pPr>
+        <w:jc w:val="center"/>
+      </w:pPr>
+    </w:p>
+    <w:p>
+      <w:pPr>
+        <w:jc w:val="center"/>
+      </w:pPr>
+    </w:p>
+    <w:p>
+      <w:pPr>
+        <w:jc w:val="center"/>
+      </w:pPr>
+    </w:p>
+    <w:p>
+      <w:pPr>
+        <w:jc w:val="center"/>
+      </w:pPr>
+    </w:p>
+    <w:p>
+      <w:pPr>
+        <w:jc w:val="center"/>
+      </w:pPr>
+    </w:p>
+    <w:p>
+      <w:pPr>
+        <w:jc w:val="center"/>
+      </w:pPr>
+    </w:p>
+    <w:p>
+      <w:pPr>
+        <w:jc w:val="center"/>
+      </w:pPr>
+    </w:p>
+    <w:p>
+      <w:pPr>
+        <w:jc w:val="center"/>
+      </w:pPr>
+    </w:p>
+    <w:p>
+      <w:pPr>
+        <w:jc w:val="center"/>
+      </w:pPr>
+    </w:p>
+    <w:p>
+      <w:pPr>
+        <w:jc w:val="center"/>
+      </w:pPr>
+    </w:p>
+    <w:p>
+      <w:pPr>
+        <w:jc w:val="center"/>
+      </w:pPr>
+    </w:p>
+    <w:p>
+      <w:pPr>
+        <w:pStyle w:val="Balk3"/>
+      </w:pPr>
+      <w:r>
+        <w:t>Kapak Kontrolü Kullanım Durumu ve Durum Diyagramı</w:t>
+      </w:r>
+    </w:p>
+    <w:p/>
+    <w:p>
+      <w:pPr>
+        <w:keepNext/>
+      </w:pPr>
+      <w:r>
+        <w:drawing>
+          <wp:inline distT="0" distB="0" distL="0" distR="0" wp14:anchorId="728E643C" wp14:editId="1ED99098">
+            <wp:extent cx="5941060" cy="269240"/>
+            <wp:effectExtent l="0" t="0" r="2540" b="0"/>
+            <wp:docPr id="14" name="Resim 14"/>
+            <wp:cNvGraphicFramePr>
+              <a:graphicFrameLocks xmlns:a="http://schemas.openxmlformats.org/drawingml/2006/main" noChangeAspect="1"/>
+            </wp:cNvGraphicFramePr>
+            <a:graphic xmlns:a="http://schemas.openxmlformats.org/drawingml/2006/main">
+              <a:graphicData uri="http://schemas.openxmlformats.org/drawingml/2006/picture">
+                <pic:pic xmlns:pic="http://schemas.openxmlformats.org/drawingml/2006/picture">
+                  <pic:nvPicPr>
+                    <pic:cNvPr id="0" name="Picture 12"/>
+                    <pic:cNvPicPr>
+                      <a:picLocks noChangeAspect="1" noChangeArrowheads="1"/>
+                    </pic:cNvPicPr>
+                  </pic:nvPicPr>
+                  <pic:blipFill>
+                    <a:blip r:embed="rId16">
+                      <a:extLst>
+                        <a:ext uri="{28A0092B-C50C-407E-A947-70E740481C1C}">
+                          <a14:useLocalDpi xmlns:a14="http://schemas.microsoft.com/office/drawing/2010/main" val="0"/>
+                        </a:ext>
+                      </a:extLst>
+                    </a:blip>
+                    <a:srcRect/>
+                    <a:stretch>
+                      <a:fillRect/>
+                    </a:stretch>
+                  </pic:blipFill>
+                  <pic:spPr bwMode="auto">
+                    <a:xfrm>
+                      <a:off x="0" y="0"/>
+                      <a:ext cx="5941060" cy="269240"/>
+                    </a:xfrm>
+                    <a:prstGeom prst="rect">
+                      <a:avLst/>
+                    </a:prstGeom>
+                    <a:noFill/>
+                    <a:ln>
+                      <a:noFill/>
+                    </a:ln>
+                  </pic:spPr>
+                </pic:pic>
+              </a:graphicData>
+            </a:graphic>
+          </wp:inline>
+        </w:drawing>
+      </w:r>
+    </w:p>
+    <w:p>
+      <w:pPr>
+        <w:pStyle w:val="ResimYazs"/>
+        <w:jc w:val="center"/>
+      </w:pPr>
+      <w:r>
+        <w:t xml:space="preserve">Şekil </w:t>
+      </w:r>
+      <w:r>
+        <w:fldChar w:fldCharType="begin"/>
+      </w:r>
+      <w:r>
+        <w:instrText xml:space="preserve"> SEQ Şekil \* ARABIC </w:instrText>
+      </w:r>
+      <w:r>
+        <w:fldChar w:fldCharType="separate"/>
+      </w:r>
+      <w:r>
+        <w:t>11</w:t>
+      </w:r>
+      <w:r>
+        <w:fldChar w:fldCharType="end"/>
+      </w:r>
+      <w:r>
+        <w:t xml:space="preserve"> Kapak Kontrolü Durum Diyagramı</w:t>
+      </w:r>
+    </w:p>
+    <w:p/>
+    <w:tbl>
+      <w:tblPr>
+        <w:tblStyle w:val="TabloKlavuzu"/>
+        <w:tblW w:w="0" w:type="auto"/>
+        <w:tblLook w:val="04A0" w:firstRow="1" w:lastRow="0" w:firstColumn="1" w:lastColumn="0" w:noHBand="0" w:noVBand="1"/>
+      </w:tblPr>
+      <w:tblGrid>
+        <w:gridCol w:w="2875"/>
+        <w:gridCol w:w="6475"/>
+      </w:tblGrid>
+      <w:tr>
+        <w:trPr>
+          <w:cantSplit/>
+        </w:trPr>
+        <w:tc>
+          <w:tcPr>
+            <w:tcW w:w="2875" w:type="dxa"/>
+          </w:tcPr>
+          <w:p>
+            <w:pPr>
+              <w:rPr>
+                <w:b/>
+              </w:rPr>
+            </w:pPr>
+            <w:r>
+              <w:rPr>
+                <w:b/>
+              </w:rPr>
+              <w:t xml:space="preserve">Kullanım Durumu - </w:t>
+            </w:r>
+            <w:r>
+              <w:rPr>
+                <w:b/>
+              </w:rPr>
+              <w:t>7</w:t>
+            </w:r>
+          </w:p>
+        </w:tc>
+        <w:tc>
+          <w:tcPr>
+            <w:tcW w:w="6475" w:type="dxa"/>
+          </w:tcPr>
+          <w:p>
+            <w:pPr>
+              <w:jc w:val="center"/>
+              <w:rPr>
+                <w:b/>
+              </w:rPr>
+            </w:pPr>
+            <w:r>
+              <w:rPr>
+                <w:b/>
+              </w:rPr>
+              <w:t>Kapak Kontrolü</w:t>
+            </w:r>
+          </w:p>
+        </w:tc>
+      </w:tr>
+      <w:tr>
+        <w:trPr>
+          <w:cantSplit/>
+        </w:trPr>
+        <w:tc>
+          <w:tcPr>
+            <w:tcW w:w="2875" w:type="dxa"/>
+          </w:tcPr>
+          <w:p>
+            <w:r>
+              <w:t>Birincil Aktör</w:t>
+            </w:r>
+          </w:p>
+        </w:tc>
+        <w:tc>
+          <w:tcPr>
+            <w:tcW w:w="6475" w:type="dxa"/>
+          </w:tcPr>
+          <w:p>
+            <w:r>
+              <w:t>Kullanıcı</w:t>
+            </w:r>
+          </w:p>
+        </w:tc>
+      </w:tr>
+      <w:tr>
+        <w:trPr>
+          <w:cantSplit/>
+        </w:trPr>
+        <w:tc>
+          <w:tcPr>
+            <w:tcW w:w="2875" w:type="dxa"/>
+          </w:tcPr>
+          <w:p>
+            <w:r>
+              <w:t>İkincil (Destekleyici) Aktör</w:t>
+            </w:r>
+          </w:p>
+        </w:tc>
+        <w:tc>
+          <w:tcPr>
+            <w:tcW w:w="6475" w:type="dxa"/>
+          </w:tcPr>
+          <w:p>
+            <w:r>
+              <w:t>Cihaz</w:t>
+            </w:r>
+          </w:p>
+        </w:tc>
+      </w:tr>
+      <w:tr>
+        <w:trPr>
+          <w:cantSplit/>
+        </w:trPr>
+        <w:tc>
+          <w:tcPr>
+            <w:tcW w:w="2875" w:type="dxa"/>
+          </w:tcPr>
+          <w:p>
+            <w:r>
+              <w:t>Ön Koşul</w:t>
+            </w:r>
+          </w:p>
+        </w:tc>
+        <w:tc>
+          <w:tcPr>
+            <w:tcW w:w="6475" w:type="dxa"/>
+          </w:tcPr>
+          <w:p>
+            <w:r>
+              <w:t>Cihazın sistem bağlantısı yapılmış olmalıdır. Kullanıcı sisteme giriş yapmış olmalıdır.</w:t>
+            </w:r>
+          </w:p>
+        </w:tc>
+      </w:tr>
+      <w:tr>
+        <w:trPr>
+          <w:cantSplit/>
+        </w:trPr>
+        <w:tc>
+          <w:tcPr>
+            <w:tcW w:w="2875" w:type="dxa"/>
+          </w:tcPr>
+          <w:p>
+            <w:r>
+              <w:t>Son Koşul</w:t>
+            </w:r>
+          </w:p>
+        </w:tc>
+        <w:tc>
+          <w:tcPr>
+            <w:tcW w:w="6475" w:type="dxa"/>
+          </w:tcPr>
+          <w:p>
+            <w:r>
+              <w:t>Cihaz kapağının durum bilgisi sonucu kullanıcı ekranında bildirilmelidir.</w:t>
+            </w:r>
+          </w:p>
+        </w:tc>
+      </w:tr>
+      <w:tr>
+        <w:trPr>
+          <w:cantSplit/>
+        </w:trPr>
+        <w:tc>
+          <w:tcPr>
+            <w:tcW w:w="2875" w:type="dxa"/>
+          </w:tcPr>
+          <w:p>
+            <w:r>
+              <w:t>Ana Başarı Senaryosu</w:t>
+            </w:r>
+          </w:p>
+        </w:tc>
+        <w:tc>
+          <w:tcPr>
+            <w:tcW w:w="6475" w:type="dxa"/>
+          </w:tcPr>
+          <w:p>
+            <w:pPr>
+              <w:pStyle w:val="ListeParagraf"/>
+              <w:numPr>
+                <w:ilvl w:val="0"/>
+                <w:numId w:val="46"/>
+              </w:numPr>
+            </w:pPr>
+            <w:r>
+              <w:t>Kullanıcı, cihaz test menüsüne giriş isteği gönderir.</w:t>
+            </w:r>
+          </w:p>
+          <w:p>
+            <w:pPr>
+              <w:pStyle w:val="ListeParagraf"/>
+              <w:numPr>
+                <w:ilvl w:val="0"/>
+                <w:numId w:val="46"/>
+              </w:numPr>
+            </w:pPr>
+            <w:r>
+              <w:t>Sistem, test menüsünü görüntüler.</w:t>
+            </w:r>
+          </w:p>
+          <w:p>
+            <w:pPr>
+              <w:pStyle w:val="ListeParagraf"/>
+              <w:numPr>
+                <w:ilvl w:val="0"/>
+                <w:numId w:val="46"/>
+              </w:numPr>
+            </w:pPr>
+            <w:r>
+              <w:t>Kullanıcı, test menüsünden kapak testi</w:t>
+            </w:r>
+            <w:r>
+              <w:t xml:space="preserve"> menüsünü</w:t>
+            </w:r>
+            <w:r>
+              <w:t xml:space="preserve"> seçer.</w:t>
+            </w:r>
+          </w:p>
+          <w:p>
+            <w:pPr>
+              <w:pStyle w:val="ListeParagraf"/>
+              <w:numPr>
+                <w:ilvl w:val="0"/>
+                <w:numId w:val="46"/>
+              </w:numPr>
+            </w:pPr>
+            <w:r>
+              <w:t>Sistem, kapak test menüsünü ekran</w:t>
+            </w:r>
+            <w:r>
+              <w:t>ını</w:t>
+            </w:r>
+            <w:r>
+              <w:t xml:space="preserve"> gönderir.</w:t>
+            </w:r>
+          </w:p>
+          <w:p>
+            <w:pPr>
+              <w:pStyle w:val="ListeParagraf"/>
+              <w:numPr>
+                <w:ilvl w:val="0"/>
+                <w:numId w:val="46"/>
+              </w:numPr>
+            </w:pPr>
+            <w:r>
+              <w:t>Kullanıcı, test başlatma isteği gönderir.</w:t>
+            </w:r>
+          </w:p>
+          <w:p>
+            <w:pPr>
+              <w:pStyle w:val="ListeParagraf"/>
+              <w:numPr>
+                <w:ilvl w:val="0"/>
+                <w:numId w:val="46"/>
+              </w:numPr>
+            </w:pPr>
+            <w:r>
+              <w:t>Cihaz, kapak durum bilgisini sisteme gönderir.</w:t>
+            </w:r>
+          </w:p>
+          <w:p>
+            <w:pPr>
+              <w:pStyle w:val="ListeParagraf"/>
+              <w:numPr>
+                <w:ilvl w:val="0"/>
+                <w:numId w:val="46"/>
+              </w:numPr>
+            </w:pPr>
+            <w:r>
+              <w:t>Sistem, kapak durum bilgisini ekrana gönderir.</w:t>
+            </w:r>
+          </w:p>
+        </w:tc>
+      </w:tr>
+      <w:tr>
+        <w:trPr>
+          <w:cantSplit/>
+        </w:trPr>
+        <w:tc>
+          <w:tcPr>
+            <w:tcW w:w="2875" w:type="dxa"/>
+          </w:tcPr>
+          <w:p>
+            <w:r>
+              <w:t>Alternatif Senaryolar</w:t>
+            </w:r>
+          </w:p>
+        </w:tc>
+        <w:tc>
+          <w:tcPr>
+            <w:tcW w:w="6475" w:type="dxa"/>
+          </w:tcPr>
+          <w:p/>
+        </w:tc>
+      </w:tr>
+      <w:tr>
+        <w:trPr>
+          <w:cantSplit/>
+        </w:trPr>
+        <w:tc>
+          <w:tcPr>
+            <w:tcW w:w="2875" w:type="dxa"/>
+          </w:tcPr>
+          <w:p>
+            <w:r>
+              <w:t>Hata Durumları</w:t>
+            </w:r>
+          </w:p>
+        </w:tc>
+        <w:tc>
+          <w:tcPr>
+            <w:tcW w:w="6475" w:type="dxa"/>
+          </w:tcPr>
+          <w:p>
+            <w:pPr>
+              <w:pStyle w:val="ListeParagraf"/>
+              <w:numPr>
+                <w:ilvl w:val="0"/>
+                <w:numId w:val="33"/>
+              </w:numPr>
+            </w:pPr>
+            <w:r>
+              <w:t>Ağ hatası</w:t>
+            </w:r>
+          </w:p>
+          <w:p>
+            <w:pPr>
+              <w:pStyle w:val="ListeParagraf"/>
+              <w:numPr>
+                <w:ilvl w:val="0"/>
+                <w:numId w:val="33"/>
+              </w:numPr>
+            </w:pPr>
+            <w:r>
+              <w:t>Sistem hatası</w:t>
+            </w:r>
+          </w:p>
+        </w:tc>
+      </w:tr>
+    </w:tbl>
+    <w:p/>
     <w:p>
       <w:pPr>
         <w:pStyle w:val="Balk2"/>
@@ -4752,7 +5328,7 @@
                               <w:fldChar w:fldCharType="separate"/>
                             </w:r>
                             <w:r>
-                              <w:t>11</w:t>
+                              <w:t>12</w:t>
                             </w:r>
                             <w:r>
                               <w:fldChar w:fldCharType="end"/>
@@ -4798,7 +5374,7 @@
                         <w:fldChar w:fldCharType="separate"/>
                       </w:r>
                       <w:r>
-                        <w:t>11</w:t>
+                        <w:t>12</w:t>
                       </w:r>
                       <w:r>
                         <w:fldChar w:fldCharType="end"/>
@@ -4840,7 +5416,7 @@
                     <pic:cNvPicPr/>
                   </pic:nvPicPr>
                   <pic:blipFill>
-                    <a:blip r:embed="rId16">
+                    <a:blip r:embed="rId17">
                       <a:extLst>
                         <a:ext uri="{28A0092B-C50C-407E-A947-70E740481C1C}">
                           <a14:useLocalDpi xmlns:a14="http://schemas.microsoft.com/office/drawing/2010/main" val="0"/>
@@ -4925,7 +5501,7 @@
                     <pic:cNvPicPr/>
                   </pic:nvPicPr>
                   <pic:blipFill>
-                    <a:blip r:embed="rId17">
+                    <a:blip r:embed="rId18">
                       <a:extLst>
                         <a:ext uri="{28A0092B-C50C-407E-A947-70E740481C1C}">
                           <a14:useLocalDpi xmlns:a14="http://schemas.microsoft.com/office/drawing/2010/main" val="0"/>
@@ -4970,7 +5546,7 @@
         <w:fldChar w:fldCharType="separate"/>
       </w:r>
       <w:r>
-        <w:t>12</w:t>
+        <w:t>13</w:t>
       </w:r>
       <w:r>
         <w:fldChar w:fldCharType="end"/>
@@ -5014,7 +5590,7 @@
               <w:rPr>
                 <w:b/>
               </w:rPr>
-              <w:t>7</w:t>
+              <w:t>8</w:t>
             </w:r>
           </w:p>
         </w:tc>
@@ -5336,7 +5912,7 @@
                     <pic:cNvPicPr/>
                   </pic:nvPicPr>
                   <pic:blipFill>
-                    <a:blip r:embed="rId18">
+                    <a:blip r:embed="rId19">
                       <a:extLst>
                         <a:ext uri="{28A0092B-C50C-407E-A947-70E740481C1C}">
                           <a14:useLocalDpi xmlns:a14="http://schemas.microsoft.com/office/drawing/2010/main" val="0"/>
@@ -5381,7 +5957,7 @@
         <w:fldChar w:fldCharType="separate"/>
       </w:r>
       <w:r>
-        <w:t>13</w:t>
+        <w:t>14</w:t>
       </w:r>
       <w:r>
         <w:fldChar w:fldCharType="end"/>
@@ -5429,7 +6005,7 @@
               <w:rPr>
                 <w:b/>
               </w:rPr>
-              <w:t>8</w:t>
+              <w:t>9</w:t>
             </w:r>
           </w:p>
         </w:tc>
@@ -5719,7 +6295,7 @@
                     <pic:cNvPicPr/>
                   </pic:nvPicPr>
                   <pic:blipFill>
-                    <a:blip r:embed="rId19">
+                    <a:blip r:embed="rId20">
                       <a:extLst>
                         <a:ext uri="{28A0092B-C50C-407E-A947-70E740481C1C}">
                           <a14:useLocalDpi xmlns:a14="http://schemas.microsoft.com/office/drawing/2010/main" val="0"/>
@@ -5764,7 +6340,7 @@
         <w:fldChar w:fldCharType="separate"/>
       </w:r>
       <w:r>
-        <w:t>14</w:t>
+        <w:t>15</w:t>
       </w:r>
       <w:r>
         <w:fldChar w:fldCharType="end"/>
@@ -5808,7 +6384,7 @@
               <w:rPr>
                 <w:b/>
               </w:rPr>
-              <w:t>9</w:t>
+              <w:t>10</w:t>
             </w:r>
           </w:p>
         </w:tc>
@@ -6130,7 +6706,7 @@
     <w:p>
       <w:r>
         <w:drawing>
-          <wp:anchor distT="0" distB="0" distL="114300" distR="114300" simplePos="0" relativeHeight="251667456" behindDoc="0" locked="0" layoutInCell="1" allowOverlap="1" wp14:anchorId="62BE6D82" wp14:editId="354892DE">
+          <wp:anchor distT="0" distB="0" distL="114300" distR="114300" simplePos="0" relativeHeight="251667456" behindDoc="0" locked="0" layoutInCell="1" allowOverlap="1" wp14:anchorId="62BE6D82" wp14:editId="2CBD6666">
             <wp:simplePos x="0" y="0"/>
             <wp:positionH relativeFrom="margin">
               <wp:align>center</wp:align>
@@ -6138,8 +6714,8 @@
             <wp:positionV relativeFrom="paragraph">
               <wp:posOffset>255867</wp:posOffset>
             </wp:positionV>
-            <wp:extent cx="3531235" cy="1141730"/>
-            <wp:effectExtent l="0" t="0" r="0" b="1270"/>
+            <wp:extent cx="3531235" cy="1139190"/>
+            <wp:effectExtent l="0" t="0" r="0" b="3810"/>
             <wp:wrapTopAndBottom/>
             <wp:docPr id="143825492" name="Picture 1"/>
             <wp:cNvGraphicFramePr>
@@ -6153,7 +6729,7 @@
                     <pic:cNvPicPr/>
                   </pic:nvPicPr>
                   <pic:blipFill>
-                    <a:blip r:embed="rId20">
+                    <a:blip r:embed="rId21">
                       <a:extLst>
                         <a:ext uri="{28A0092B-C50C-407E-A947-70E740481C1C}">
                           <a14:useLocalDpi xmlns:a14="http://schemas.microsoft.com/office/drawing/2010/main" val="0"/>
@@ -6167,7 +6743,7 @@
                   <pic:spPr>
                     <a:xfrm>
                       <a:off x="0" y="0"/>
-                      <a:ext cx="3531235" cy="1141730"/>
+                      <a:ext cx="3531235" cy="1139561"/>
                     </a:xfrm>
                     <a:prstGeom prst="rect">
                       <a:avLst/>
@@ -6251,7 +6827,7 @@
                               <w:fldChar w:fldCharType="separate"/>
                             </w:r>
                             <w:r>
-                              <w:t>15</w:t>
+                              <w:t>16</w:t>
                             </w:r>
                             <w:r>
                               <w:fldChar w:fldCharType="end"/>
@@ -6297,7 +6873,7 @@
                         <w:fldChar w:fldCharType="separate"/>
                       </w:r>
                       <w:r>
-                        <w:t>15</w:t>
+                        <w:t>16</w:t>
                       </w:r>
                       <w:r>
                         <w:fldChar w:fldCharType="end"/>
@@ -6358,7 +6934,7 @@
                     <pic:cNvPicPr/>
                   </pic:nvPicPr>
                   <pic:blipFill>
-                    <a:blip r:embed="rId21">
+                    <a:blip r:embed="rId22">
                       <a:extLst>
                         <a:ext uri="{28A0092B-C50C-407E-A947-70E740481C1C}">
                           <a14:useLocalDpi xmlns:a14="http://schemas.microsoft.com/office/drawing/2010/main" val="0"/>
@@ -6403,7 +6979,7 @@
         <w:fldChar w:fldCharType="separate"/>
       </w:r>
       <w:r>
-        <w:t>16</w:t>
+        <w:t>17</w:t>
       </w:r>
       <w:r>
         <w:fldChar w:fldCharType="end"/>
@@ -6451,7 +7027,7 @@
               <w:rPr>
                 <w:b/>
               </w:rPr>
-              <w:t>0</w:t>
+              <w:t>1</w:t>
             </w:r>
           </w:p>
         </w:tc>
@@ -6541,13 +7117,7 @@
           </w:tcPr>
           <w:p>
             <w:r>
-              <w:t>İkincil (</w:t>
-            </w:r>
-            <w:r>
-              <w:t>Off-stage</w:t>
-            </w:r>
-            <w:r>
-              <w:t>) Aktör</w:t>
+              <w:t>İkincil (Off-stage) Aktör</w:t>
             </w:r>
           </w:p>
         </w:tc>
@@ -6815,23 +7385,24 @@
       </w:pPr>
       <w:r>
         <w:lastRenderedPageBreak/>
-        <w:t>U</w:t>
-      </w:r>
-      <w:r>
-        <w:t>ML SINIF DİYAGRAMI</w:t>
-      </w:r>
-    </w:p>
-    <w:p>
-      <w:pPr>
-        <w:keepNext/>
-        <w:jc w:val="center"/>
-      </w:pPr>
+        <w:t>KONSEPT VE UYGULAMA SEVİYESİ UML SINIF DİYAGRAMLARI</w:t>
+      </w:r>
+    </w:p>
+    <w:p>
       <w:r>
         <w:drawing>
-          <wp:inline distT="0" distB="0" distL="0" distR="0" wp14:anchorId="34689C8D" wp14:editId="0839E9D1">
-            <wp:extent cx="6416040" cy="4211320"/>
-            <wp:effectExtent l="0" t="0" r="0" b="5080"/>
-            <wp:docPr id="1883013485" name="Picture 1" descr="A diagram of a computer flowchart&#10;&#10;Description automatically generated"/>
+          <wp:anchor distT="0" distB="0" distL="114300" distR="114300" simplePos="0" relativeHeight="251675648" behindDoc="0" locked="0" layoutInCell="1" allowOverlap="1" wp14:anchorId="79333B4C" wp14:editId="56AA1CE5">
+            <wp:simplePos x="0" y="0"/>
+            <wp:positionH relativeFrom="margin">
+              <wp:align>right</wp:align>
+            </wp:positionH>
+            <wp:positionV relativeFrom="paragraph">
+              <wp:posOffset>270734</wp:posOffset>
+            </wp:positionV>
+            <wp:extent cx="5939790" cy="3112135"/>
+            <wp:effectExtent l="0" t="0" r="3810" b="0"/>
+            <wp:wrapTopAndBottom/>
+            <wp:docPr id="2" name="Resim 2"/>
             <wp:cNvGraphicFramePr>
               <a:graphicFrameLocks xmlns:a="http://schemas.openxmlformats.org/drawingml/2006/main" noChangeAspect="1"/>
             </wp:cNvGraphicFramePr>
@@ -6839,13 +7410,13 @@
               <a:graphicData uri="http://schemas.openxmlformats.org/drawingml/2006/picture">
                 <pic:pic xmlns:pic="http://schemas.openxmlformats.org/drawingml/2006/picture">
                   <pic:nvPicPr>
-                    <pic:cNvPr id="1883013485" name="Picture 1" descr="A diagram of a computer flowchart&#10;&#10;Description automatically generated"/>
+                    <pic:cNvPr id="0" name="Picture 1"/>
                     <pic:cNvPicPr>
                       <a:picLocks noChangeAspect="1" noChangeArrowheads="1"/>
                     </pic:cNvPicPr>
                   </pic:nvPicPr>
                   <pic:blipFill>
-                    <a:blip r:embed="rId22">
+                    <a:blip r:embed="rId23">
                       <a:extLst>
                         <a:ext uri="{28A0092B-C50C-407E-A947-70E740481C1C}">
                           <a14:useLocalDpi xmlns:a14="http://schemas.microsoft.com/office/drawing/2010/main" val="0"/>
@@ -6860,7 +7431,326 @@
                   <pic:spPr bwMode="auto">
                     <a:xfrm>
                       <a:off x="0" y="0"/>
-                      <a:ext cx="6431294" cy="4221332"/>
+                      <a:ext cx="5939790" cy="3112135"/>
+                    </a:xfrm>
+                    <a:prstGeom prst="rect">
+                      <a:avLst/>
+                    </a:prstGeom>
+                    <a:noFill/>
+                    <a:ln>
+                      <a:noFill/>
+                    </a:ln>
+                  </pic:spPr>
+                </pic:pic>
+              </a:graphicData>
+            </a:graphic>
+            <wp14:sizeRelH relativeFrom="page">
+              <wp14:pctWidth>0</wp14:pctWidth>
+            </wp14:sizeRelH>
+            <wp14:sizeRelV relativeFrom="page">
+              <wp14:pctHeight>0</wp14:pctHeight>
+            </wp14:sizeRelV>
+          </wp:anchor>
+        </w:drawing>
+      </w:r>
+    </w:p>
+    <w:p>
+      <w:r>
+        <mc:AlternateContent>
+          <mc:Choice Requires="wps">
+            <w:drawing>
+              <wp:anchor distT="0" distB="0" distL="114300" distR="114300" simplePos="0" relativeHeight="251677696" behindDoc="0" locked="0" layoutInCell="1" allowOverlap="1" wp14:anchorId="676547A2" wp14:editId="18DAB258">
+                <wp:simplePos x="0" y="0"/>
+                <wp:positionH relativeFrom="margin">
+                  <wp:align>right</wp:align>
+                </wp:positionH>
+                <wp:positionV relativeFrom="paragraph">
+                  <wp:posOffset>3579213</wp:posOffset>
+                </wp:positionV>
+                <wp:extent cx="5939790" cy="635"/>
+                <wp:effectExtent l="0" t="0" r="3810" b="8255"/>
+                <wp:wrapTopAndBottom/>
+                <wp:docPr id="3" name="Metin Kutusu 3"/>
+                <wp:cNvGraphicFramePr/>
+                <a:graphic xmlns:a="http://schemas.openxmlformats.org/drawingml/2006/main">
+                  <a:graphicData uri="http://schemas.microsoft.com/office/word/2010/wordprocessingShape">
+                    <wps:wsp>
+                      <wps:cNvSpPr txBox="1"/>
+                      <wps:spPr>
+                        <a:xfrm>
+                          <a:off x="0" y="0"/>
+                          <a:ext cx="5939790" cy="635"/>
+                        </a:xfrm>
+                        <a:prstGeom prst="rect">
+                          <a:avLst/>
+                        </a:prstGeom>
+                        <a:solidFill>
+                          <a:prstClr val="white"/>
+                        </a:solidFill>
+                        <a:ln>
+                          <a:noFill/>
+                        </a:ln>
+                      </wps:spPr>
+                      <wps:txbx>
+                        <w:txbxContent>
+                          <w:p>
+                            <w:pPr>
+                              <w:pStyle w:val="ResimYazs"/>
+                              <w:jc w:val="center"/>
+                            </w:pPr>
+                            <w:r>
+                              <w:t xml:space="preserve">Şekil </w:t>
+                            </w:r>
+                            <w:r>
+                              <w:fldChar w:fldCharType="begin"/>
+                            </w:r>
+                            <w:r>
+                              <w:instrText xml:space="preserve"> SEQ Şekil \* ARABIC </w:instrText>
+                            </w:r>
+                            <w:r>
+                              <w:fldChar w:fldCharType="separate"/>
+                            </w:r>
+                            <w:r>
+                              <w:t>18</w:t>
+                            </w:r>
+                            <w:r>
+                              <w:fldChar w:fldCharType="end"/>
+                            </w:r>
+                            <w:r>
+                              <w:t xml:space="preserve"> Konsept Seviyesi UML Sınıf Diyagramı</w:t>
+                            </w:r>
+                          </w:p>
+                        </w:txbxContent>
+                      </wps:txbx>
+                      <wps:bodyPr rot="0" spcFirstLastPara="0" vertOverflow="overflow" horzOverflow="overflow" vert="horz" wrap="square" lIns="0" tIns="0" rIns="0" bIns="0" numCol="1" spcCol="0" rtlCol="0" fromWordArt="0" anchor="t" anchorCtr="0" forceAA="0" compatLnSpc="1">
+                        <a:prstTxWarp prst="textNoShape">
+                          <a:avLst/>
+                        </a:prstTxWarp>
+                        <a:spAutoFit/>
+                      </wps:bodyPr>
+                    </wps:wsp>
+                  </a:graphicData>
+                </a:graphic>
+              </wp:anchor>
+            </w:drawing>
+          </mc:Choice>
+          <mc:Fallback>
+            <w:pict>
+              <v:shape w14:anchorId="676547A2" id="Metin Kutusu 3" o:spid="_x0000_s1031" type="#_x0000_t202" style="position:absolute;margin-left:416.5pt;margin-top:281.85pt;width:467.7pt;height:.05pt;z-index:251677696;visibility:visible;mso-wrap-style:square;mso-wrap-distance-left:9pt;mso-wrap-distance-top:0;mso-wrap-distance-right:9pt;mso-wrap-distance-bottom:0;mso-position-horizontal:right;mso-position-horizontal-relative:margin;mso-position-vertical:absolute;mso-position-vertical-relative:text;v-text-anchor:top" o:gfxdata="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" stroked="f">
+                <v:textbox style="mso-fit-shape-to-text:t" inset="0,0,0,0">
+                  <w:txbxContent>
+                    <w:p>
+                      <w:pPr>
+                        <w:pStyle w:val="ResimYazs"/>
+                        <w:jc w:val="center"/>
+                      </w:pPr>
+                      <w:r>
+                        <w:t xml:space="preserve">Şekil </w:t>
+                      </w:r>
+                      <w:r>
+                        <w:fldChar w:fldCharType="begin"/>
+                      </w:r>
+                      <w:r>
+                        <w:instrText xml:space="preserve"> SEQ Şekil \* ARABIC </w:instrText>
+                      </w:r>
+                      <w:r>
+                        <w:fldChar w:fldCharType="separate"/>
+                      </w:r>
+                      <w:r>
+                        <w:t>18</w:t>
+                      </w:r>
+                      <w:r>
+                        <w:fldChar w:fldCharType="end"/>
+                      </w:r>
+                      <w:r>
+                        <w:t xml:space="preserve"> Konsept Seviyesi UML Sınıf Diyagramı</w:t>
+                      </w:r>
+                    </w:p>
+                  </w:txbxContent>
+                </v:textbox>
+                <w10:wrap type="topAndBottom" anchorx="margin"/>
+              </v:shape>
+            </w:pict>
+          </mc:Fallback>
+        </mc:AlternateContent>
+      </w:r>
+      <w:r>
+        <w:br/>
+      </w:r>
+      <w:r>
+        <w:br/>
+      </w:r>
+    </w:p>
+    <w:p/>
+    <w:p/>
+    <w:p/>
+    <w:p/>
+    <w:p/>
+    <w:p/>
+    <w:p/>
+    <w:p/>
+    <w:p/>
+    <w:p/>
+    <w:p/>
+    <w:p/>
+    <w:p/>
+    <w:p/>
+    <w:p/>
+    <w:p/>
+    <w:p/>
+    <w:p/>
+    <w:p/>
+    <w:p/>
+    <w:p>
+      <w:pPr>
+        <w:keepNext/>
+      </w:pPr>
+      <w:r>
+        <w:lastRenderedPageBreak/>
+        <w:drawing>
+          <wp:anchor distT="0" distB="0" distL="114300" distR="114300" simplePos="0" relativeHeight="251678720" behindDoc="0" locked="0" layoutInCell="1" allowOverlap="1" wp14:anchorId="4082D9B2" wp14:editId="0794BE6C">
+            <wp:simplePos x="0" y="0"/>
+            <wp:positionH relativeFrom="column">
+              <wp:posOffset>0</wp:posOffset>
+            </wp:positionH>
+            <wp:positionV relativeFrom="paragraph">
+              <wp:posOffset>0</wp:posOffset>
+            </wp:positionV>
+            <wp:extent cx="5971540" cy="3782060"/>
+            <wp:effectExtent l="0" t="0" r="0" b="8890"/>
+            <wp:wrapTopAndBottom/>
+            <wp:docPr id="5" name="Resim 5"/>
+            <wp:cNvGraphicFramePr>
+              <a:graphicFrameLocks xmlns:a="http://schemas.openxmlformats.org/drawingml/2006/main" noChangeAspect="1"/>
+            </wp:cNvGraphicFramePr>
+            <a:graphic xmlns:a="http://schemas.openxmlformats.org/drawingml/2006/main">
+              <a:graphicData uri="http://schemas.openxmlformats.org/drawingml/2006/picture">
+                <pic:pic xmlns:pic="http://schemas.openxmlformats.org/drawingml/2006/picture">
+                  <pic:nvPicPr>
+                    <pic:cNvPr id="0" name="Picture 3"/>
+                    <pic:cNvPicPr>
+                      <a:picLocks noChangeAspect="1" noChangeArrowheads="1"/>
+                    </pic:cNvPicPr>
+                  </pic:nvPicPr>
+                  <pic:blipFill>
+                    <a:blip r:embed="rId24">
+                      <a:extLst>
+                        <a:ext uri="{28A0092B-C50C-407E-A947-70E740481C1C}">
+                          <a14:useLocalDpi xmlns:a14="http://schemas.microsoft.com/office/drawing/2010/main" val="0"/>
+                        </a:ext>
+                      </a:extLst>
+                    </a:blip>
+                    <a:srcRect/>
+                    <a:stretch>
+                      <a:fillRect/>
+                    </a:stretch>
+                  </pic:blipFill>
+                  <pic:spPr bwMode="auto">
+                    <a:xfrm>
+                      <a:off x="0" y="0"/>
+                      <a:ext cx="5971540" cy="3782060"/>
+                    </a:xfrm>
+                    <a:prstGeom prst="rect">
+                      <a:avLst/>
+                    </a:prstGeom>
+                    <a:noFill/>
+                    <a:ln>
+                      <a:noFill/>
+                    </a:ln>
+                  </pic:spPr>
+                </pic:pic>
+              </a:graphicData>
+            </a:graphic>
+            <wp14:sizeRelH relativeFrom="page">
+              <wp14:pctWidth>0</wp14:pctWidth>
+            </wp14:sizeRelH>
+            <wp14:sizeRelV relativeFrom="page">
+              <wp14:pctHeight>0</wp14:pctHeight>
+            </wp14:sizeRelV>
+          </wp:anchor>
+        </w:drawing>
+      </w:r>
+    </w:p>
+    <w:p>
+      <w:pPr>
+        <w:pStyle w:val="ResimYazs"/>
+        <w:jc w:val="center"/>
+      </w:pPr>
+      <w:r>
+        <w:t xml:space="preserve">Şekil </w:t>
+      </w:r>
+      <w:r>
+        <w:fldChar w:fldCharType="begin"/>
+      </w:r>
+      <w:r>
+        <w:instrText xml:space="preserve"> SEQ Şekil \* ARABIC </w:instrText>
+      </w:r>
+      <w:r>
+        <w:fldChar w:fldCharType="separate"/>
+      </w:r>
+      <w:r>
+        <w:t>19</w:t>
+      </w:r>
+      <w:r>
+        <w:fldChar w:fldCharType="end"/>
+      </w:r>
+      <w:r>
+        <w:t xml:space="preserve"> Uygulama Seviyesi UML Sınıf Diyagramı</w:t>
+      </w:r>
+    </w:p>
+    <w:p/>
+    <w:p>
+      <w:pPr>
+        <w:pStyle w:val="Balk1"/>
+      </w:pPr>
+      <w:r>
+        <w:lastRenderedPageBreak/>
+        <w:t>EKRAN GÖRÜNTÜLERİ</w:t>
+      </w:r>
+    </w:p>
+    <w:p/>
+    <w:p>
+      <w:pPr>
+        <w:keepNext/>
+      </w:pPr>
+      <w:r>
+        <w:rPr>
+          <w:lang w:val="en-US"/>
+        </w:rPr>
+        <w:drawing>
+          <wp:inline distT="0" distB="0" distL="0" distR="0" wp14:anchorId="56C14DD8" wp14:editId="4D4A0891">
+            <wp:extent cx="5941060" cy="3258185"/>
+            <wp:effectExtent l="0" t="0" r="2540" b="0"/>
+            <wp:docPr id="6" name="Resim 6"/>
+            <wp:cNvGraphicFramePr>
+              <a:graphicFrameLocks xmlns:a="http://schemas.openxmlformats.org/drawingml/2006/main" noChangeAspect="1"/>
+            </wp:cNvGraphicFramePr>
+            <a:graphic xmlns:a="http://schemas.openxmlformats.org/drawingml/2006/main">
+              <a:graphicData uri="http://schemas.openxmlformats.org/drawingml/2006/picture">
+                <pic:pic xmlns:pic="http://schemas.openxmlformats.org/drawingml/2006/picture">
+                  <pic:nvPicPr>
+                    <pic:cNvPr id="0" name="Picture 4"/>
+                    <pic:cNvPicPr>
+                      <a:picLocks noChangeAspect="1" noChangeArrowheads="1"/>
+                    </pic:cNvPicPr>
+                  </pic:nvPicPr>
+                  <pic:blipFill>
+                    <a:blip r:embed="rId25">
+                      <a:extLst>
+                        <a:ext uri="{28A0092B-C50C-407E-A947-70E740481C1C}">
+                          <a14:useLocalDpi xmlns:a14="http://schemas.microsoft.com/office/drawing/2010/main" val="0"/>
+                        </a:ext>
+                      </a:extLst>
+                    </a:blip>
+                    <a:srcRect/>
+                    <a:stretch>
+                      <a:fillRect/>
+                    </a:stretch>
+                  </pic:blipFill>
+                  <pic:spPr bwMode="auto">
+                    <a:xfrm>
+                      <a:off x="0" y="0"/>
+                      <a:ext cx="5941060" cy="3258185"/>
                     </a:xfrm>
                     <a:prstGeom prst="rect">
                       <a:avLst/>
@@ -6881,6 +7771,9 @@
       <w:pPr>
         <w:pStyle w:val="ResimYazs"/>
         <w:jc w:val="center"/>
+        <w:rPr>
+          <w:lang w:val="en-US"/>
+        </w:rPr>
       </w:pPr>
       <w:r>
         <w:t xml:space="preserve">Şekil </w:t>
@@ -6895,22 +7788,1112 @@
         <w:fldChar w:fldCharType="separate"/>
       </w:r>
       <w:r>
-        <w:t>17</w:t>
+        <w:t>20</w:t>
       </w:r>
       <w:r>
         <w:fldChar w:fldCharType="end"/>
       </w:r>
       <w:r>
-        <w:t xml:space="preserve"> Optomo </w:t>
-      </w:r>
-      <w:r>
-        <w:t xml:space="preserve">UML </w:t>
-      </w:r>
-      <w:r>
-        <w:t>Sınıf Diyagramı</w:t>
-      </w:r>
-      <w:bookmarkStart w:id="0" w:name="_GoBack"/>
-      <w:bookmarkEnd w:id="0"/>
+        <w:t xml:space="preserve"> Giriş Ekranı Ekran Görüntüsü</w:t>
+      </w:r>
+    </w:p>
+    <w:p>
+      <w:pPr>
+        <w:rPr>
+          <w:lang w:val="en-US"/>
+        </w:rPr>
+      </w:pPr>
+    </w:p>
+    <w:p>
+      <w:pPr>
+        <w:keepNext/>
+      </w:pPr>
+      <w:r>
+        <w:rPr>
+          <w:lang w:val="en-US"/>
+        </w:rPr>
+        <w:drawing>
+          <wp:inline distT="0" distB="0" distL="0" distR="0" wp14:anchorId="6934A5C5" wp14:editId="594FD886">
+            <wp:extent cx="5941060" cy="3416935"/>
+            <wp:effectExtent l="0" t="0" r="2540" b="0"/>
+            <wp:docPr id="7" name="Resim 7"/>
+            <wp:cNvGraphicFramePr>
+              <a:graphicFrameLocks xmlns:a="http://schemas.openxmlformats.org/drawingml/2006/main" noChangeAspect="1"/>
+            </wp:cNvGraphicFramePr>
+            <a:graphic xmlns:a="http://schemas.openxmlformats.org/drawingml/2006/main">
+              <a:graphicData uri="http://schemas.openxmlformats.org/drawingml/2006/picture">
+                <pic:pic xmlns:pic="http://schemas.openxmlformats.org/drawingml/2006/picture">
+                  <pic:nvPicPr>
+                    <pic:cNvPr id="0" name="Picture 5"/>
+                    <pic:cNvPicPr>
+                      <a:picLocks noChangeAspect="1" noChangeArrowheads="1"/>
+                    </pic:cNvPicPr>
+                  </pic:nvPicPr>
+                  <pic:blipFill>
+                    <a:blip r:embed="rId26">
+                      <a:extLst>
+                        <a:ext uri="{28A0092B-C50C-407E-A947-70E740481C1C}">
+                          <a14:useLocalDpi xmlns:a14="http://schemas.microsoft.com/office/drawing/2010/main" val="0"/>
+                        </a:ext>
+                      </a:extLst>
+                    </a:blip>
+                    <a:srcRect/>
+                    <a:stretch>
+                      <a:fillRect/>
+                    </a:stretch>
+                  </pic:blipFill>
+                  <pic:spPr bwMode="auto">
+                    <a:xfrm>
+                      <a:off x="0" y="0"/>
+                      <a:ext cx="5941060" cy="3416935"/>
+                    </a:xfrm>
+                    <a:prstGeom prst="rect">
+                      <a:avLst/>
+                    </a:prstGeom>
+                    <a:noFill/>
+                    <a:ln>
+                      <a:noFill/>
+                    </a:ln>
+                  </pic:spPr>
+                </pic:pic>
+              </a:graphicData>
+            </a:graphic>
+          </wp:inline>
+        </w:drawing>
+      </w:r>
+    </w:p>
+    <w:p>
+      <w:pPr>
+        <w:pStyle w:val="ResimYazs"/>
+        <w:jc w:val="center"/>
+        <w:rPr>
+          <w:lang w:val="en-US"/>
+        </w:rPr>
+      </w:pPr>
+      <w:r>
+        <w:t xml:space="preserve">Şekil </w:t>
+      </w:r>
+      <w:r>
+        <w:fldChar w:fldCharType="begin"/>
+      </w:r>
+      <w:r>
+        <w:instrText xml:space="preserve"> SEQ Şekil \* ARABIC </w:instrText>
+      </w:r>
+      <w:r>
+        <w:fldChar w:fldCharType="separate"/>
+      </w:r>
+      <w:r>
+        <w:t>21</w:t>
+      </w:r>
+      <w:r>
+        <w:fldChar w:fldCharType="end"/>
+      </w:r>
+      <w:r>
+        <w:t xml:space="preserve"> Cihaz Bağlantısı Ekranı Ekran Görüntüsü</w:t>
+      </w:r>
+    </w:p>
+    <w:p>
+      <w:pPr>
+        <w:rPr>
+          <w:lang w:val="en-US"/>
+        </w:rPr>
+      </w:pPr>
+    </w:p>
+    <w:p>
+      <w:pPr>
+        <w:keepNext/>
+      </w:pPr>
+      <w:r>
+        <w:rPr>
+          <w:lang w:val="en-US"/>
+        </w:rPr>
+        <w:lastRenderedPageBreak/>
+        <w:drawing>
+          <wp:inline distT="0" distB="0" distL="0" distR="0" wp14:anchorId="2BBF097F" wp14:editId="11C22278">
+            <wp:extent cx="5941060" cy="3432810"/>
+            <wp:effectExtent l="0" t="0" r="2540" b="0"/>
+            <wp:docPr id="8" name="Resim 8"/>
+            <wp:cNvGraphicFramePr>
+              <a:graphicFrameLocks xmlns:a="http://schemas.openxmlformats.org/drawingml/2006/main" noChangeAspect="1"/>
+            </wp:cNvGraphicFramePr>
+            <a:graphic xmlns:a="http://schemas.openxmlformats.org/drawingml/2006/main">
+              <a:graphicData uri="http://schemas.openxmlformats.org/drawingml/2006/picture">
+                <pic:pic xmlns:pic="http://schemas.openxmlformats.org/drawingml/2006/picture">
+                  <pic:nvPicPr>
+                    <pic:cNvPr id="0" name="Picture 6"/>
+                    <pic:cNvPicPr>
+                      <a:picLocks noChangeAspect="1" noChangeArrowheads="1"/>
+                    </pic:cNvPicPr>
+                  </pic:nvPicPr>
+                  <pic:blipFill>
+                    <a:blip r:embed="rId27">
+                      <a:extLst>
+                        <a:ext uri="{28A0092B-C50C-407E-A947-70E740481C1C}">
+                          <a14:useLocalDpi xmlns:a14="http://schemas.microsoft.com/office/drawing/2010/main" val="0"/>
+                        </a:ext>
+                      </a:extLst>
+                    </a:blip>
+                    <a:srcRect/>
+                    <a:stretch>
+                      <a:fillRect/>
+                    </a:stretch>
+                  </pic:blipFill>
+                  <pic:spPr bwMode="auto">
+                    <a:xfrm>
+                      <a:off x="0" y="0"/>
+                      <a:ext cx="5941060" cy="3432810"/>
+                    </a:xfrm>
+                    <a:prstGeom prst="rect">
+                      <a:avLst/>
+                    </a:prstGeom>
+                    <a:noFill/>
+                    <a:ln>
+                      <a:noFill/>
+                    </a:ln>
+                  </pic:spPr>
+                </pic:pic>
+              </a:graphicData>
+            </a:graphic>
+          </wp:inline>
+        </w:drawing>
+      </w:r>
+    </w:p>
+    <w:p>
+      <w:pPr>
+        <w:pStyle w:val="ResimYazs"/>
+        <w:jc w:val="center"/>
+        <w:rPr>
+          <w:lang w:val="en-US"/>
+        </w:rPr>
+      </w:pPr>
+      <w:r>
+        <w:t xml:space="preserve">Şekil </w:t>
+      </w:r>
+      <w:r>
+        <w:fldChar w:fldCharType="begin"/>
+      </w:r>
+      <w:r>
+        <w:instrText xml:space="preserve"> SEQ Şekil \* ARABIC </w:instrText>
+      </w:r>
+      <w:r>
+        <w:fldChar w:fldCharType="separate"/>
+      </w:r>
+      <w:r>
+        <w:t>22</w:t>
+      </w:r>
+      <w:r>
+        <w:fldChar w:fldCharType="end"/>
+      </w:r>
+      <w:r>
+        <w:t xml:space="preserve"> Cihaz Testi Menüsü X-Ray Testi</w:t>
+      </w:r>
+      <w:r>
+        <w:t xml:space="preserve"> Ekranı Ekran Görüntüsü</w:t>
+      </w:r>
+    </w:p>
+    <w:p>
+      <w:pPr>
+        <w:rPr>
+          <w:lang w:val="en-US"/>
+        </w:rPr>
+      </w:pPr>
+    </w:p>
+    <w:p>
+      <w:pPr>
+        <w:keepNext/>
+      </w:pPr>
+      <w:r>
+        <w:rPr>
+          <w:lang w:val="en-US"/>
+        </w:rPr>
+        <w:drawing>
+          <wp:inline distT="0" distB="0" distL="0" distR="0" wp14:anchorId="4FE01479" wp14:editId="707EE041">
+            <wp:extent cx="5941060" cy="3460750"/>
+            <wp:effectExtent l="0" t="0" r="2540" b="6350"/>
+            <wp:docPr id="9" name="Resim 9"/>
+            <wp:cNvGraphicFramePr>
+              <a:graphicFrameLocks xmlns:a="http://schemas.openxmlformats.org/drawingml/2006/main" noChangeAspect="1"/>
+            </wp:cNvGraphicFramePr>
+            <a:graphic xmlns:a="http://schemas.openxmlformats.org/drawingml/2006/main">
+              <a:graphicData uri="http://schemas.openxmlformats.org/drawingml/2006/picture">
+                <pic:pic xmlns:pic="http://schemas.openxmlformats.org/drawingml/2006/picture">
+                  <pic:nvPicPr>
+                    <pic:cNvPr id="0" name="Picture 7"/>
+                    <pic:cNvPicPr>
+                      <a:picLocks noChangeAspect="1" noChangeArrowheads="1"/>
+                    </pic:cNvPicPr>
+                  </pic:nvPicPr>
+                  <pic:blipFill>
+                    <a:blip r:embed="rId28">
+                      <a:extLst>
+                        <a:ext uri="{28A0092B-C50C-407E-A947-70E740481C1C}">
+                          <a14:useLocalDpi xmlns:a14="http://schemas.microsoft.com/office/drawing/2010/main" val="0"/>
+                        </a:ext>
+                      </a:extLst>
+                    </a:blip>
+                    <a:srcRect/>
+                    <a:stretch>
+                      <a:fillRect/>
+                    </a:stretch>
+                  </pic:blipFill>
+                  <pic:spPr bwMode="auto">
+                    <a:xfrm>
+                      <a:off x="0" y="0"/>
+                      <a:ext cx="5941060" cy="3460750"/>
+                    </a:xfrm>
+                    <a:prstGeom prst="rect">
+                      <a:avLst/>
+                    </a:prstGeom>
+                    <a:noFill/>
+                    <a:ln>
+                      <a:noFill/>
+                    </a:ln>
+                  </pic:spPr>
+                </pic:pic>
+              </a:graphicData>
+            </a:graphic>
+          </wp:inline>
+        </w:drawing>
+      </w:r>
+    </w:p>
+    <w:p>
+      <w:pPr>
+        <w:pStyle w:val="ResimYazs"/>
+        <w:jc w:val="center"/>
+        <w:rPr>
+          <w:lang w:val="en-US"/>
+        </w:rPr>
+      </w:pPr>
+      <w:r>
+        <w:t xml:space="preserve">Şekil </w:t>
+      </w:r>
+      <w:r>
+        <w:fldChar w:fldCharType="begin"/>
+      </w:r>
+      <w:r>
+        <w:instrText xml:space="preserve"> SEQ Şekil \* ARABIC </w:instrText>
+      </w:r>
+      <w:r>
+        <w:fldChar w:fldCharType="separate"/>
+      </w:r>
+      <w:r>
+        <w:t>23</w:t>
+      </w:r>
+      <w:r>
+        <w:fldChar w:fldCharType="end"/>
+      </w:r>
+      <w:r>
+        <w:t xml:space="preserve"> </w:t>
+      </w:r>
+      <w:r>
+        <w:t xml:space="preserve">Cihaz Testi Menüsü </w:t>
+      </w:r>
+      <w:r>
+        <w:t>Açısal Tarama</w:t>
+      </w:r>
+      <w:r>
+        <w:t xml:space="preserve"> Testi Ekranı Ekran Görüntüsü</w:t>
+      </w:r>
+    </w:p>
+    <w:p>
+      <w:pPr>
+        <w:rPr>
+          <w:lang w:val="en-US"/>
+        </w:rPr>
+      </w:pPr>
+    </w:p>
+    <w:p>
+      <w:pPr>
+        <w:keepNext/>
+      </w:pPr>
+      <w:r>
+        <w:rPr>
+          <w:lang w:val="en-US"/>
+        </w:rPr>
+        <w:lastRenderedPageBreak/>
+        <w:drawing>
+          <wp:inline distT="0" distB="0" distL="0" distR="0" wp14:anchorId="55EF8759" wp14:editId="120D6948">
+            <wp:extent cx="5935345" cy="3449320"/>
+            <wp:effectExtent l="0" t="0" r="8255" b="0"/>
+            <wp:docPr id="10" name="Resim 10"/>
+            <wp:cNvGraphicFramePr>
+              <a:graphicFrameLocks xmlns:a="http://schemas.openxmlformats.org/drawingml/2006/main" noChangeAspect="1"/>
+            </wp:cNvGraphicFramePr>
+            <a:graphic xmlns:a="http://schemas.openxmlformats.org/drawingml/2006/main">
+              <a:graphicData uri="http://schemas.openxmlformats.org/drawingml/2006/picture">
+                <pic:pic xmlns:pic="http://schemas.openxmlformats.org/drawingml/2006/picture">
+                  <pic:nvPicPr>
+                    <pic:cNvPr id="0" name="Picture 8"/>
+                    <pic:cNvPicPr>
+                      <a:picLocks noChangeAspect="1" noChangeArrowheads="1"/>
+                    </pic:cNvPicPr>
+                  </pic:nvPicPr>
+                  <pic:blipFill>
+                    <a:blip r:embed="rId29">
+                      <a:extLst>
+                        <a:ext uri="{28A0092B-C50C-407E-A947-70E740481C1C}">
+                          <a14:useLocalDpi xmlns:a14="http://schemas.microsoft.com/office/drawing/2010/main" val="0"/>
+                        </a:ext>
+                      </a:extLst>
+                    </a:blip>
+                    <a:srcRect/>
+                    <a:stretch>
+                      <a:fillRect/>
+                    </a:stretch>
+                  </pic:blipFill>
+                  <pic:spPr bwMode="auto">
+                    <a:xfrm>
+                      <a:off x="0" y="0"/>
+                      <a:ext cx="5935345" cy="3449320"/>
+                    </a:xfrm>
+                    <a:prstGeom prst="rect">
+                      <a:avLst/>
+                    </a:prstGeom>
+                    <a:noFill/>
+                    <a:ln>
+                      <a:noFill/>
+                    </a:ln>
+                  </pic:spPr>
+                </pic:pic>
+              </a:graphicData>
+            </a:graphic>
+          </wp:inline>
+        </w:drawing>
+      </w:r>
+    </w:p>
+    <w:p>
+      <w:pPr>
+        <w:pStyle w:val="ResimYazs"/>
+        <w:jc w:val="center"/>
+        <w:rPr>
+          <w:lang w:val="en-US"/>
+        </w:rPr>
+      </w:pPr>
+      <w:r>
+        <w:t xml:space="preserve">Şekil </w:t>
+      </w:r>
+      <w:r>
+        <w:fldChar w:fldCharType="begin"/>
+      </w:r>
+      <w:r>
+        <w:instrText xml:space="preserve"> SEQ Şekil \* ARABIC </w:instrText>
+      </w:r>
+      <w:r>
+        <w:fldChar w:fldCharType="separate"/>
+      </w:r>
+      <w:r>
+        <w:t>24</w:t>
+      </w:r>
+      <w:r>
+        <w:fldChar w:fldCharType="end"/>
+      </w:r>
+      <w:r>
+        <w:t xml:space="preserve"> </w:t>
+      </w:r>
+      <w:r>
+        <w:t xml:space="preserve">Cihaz Testi Menüsü </w:t>
+      </w:r>
+      <w:r>
+        <w:t>Yatay Hareket</w:t>
+      </w:r>
+      <w:r>
+        <w:t xml:space="preserve"> Testi Ekranı Ekran Görüntüsü</w:t>
+      </w:r>
+    </w:p>
+    <w:p>
+      <w:pPr>
+        <w:rPr>
+          <w:lang w:val="en-US"/>
+        </w:rPr>
+      </w:pPr>
+    </w:p>
+    <w:p>
+      <w:pPr>
+        <w:keepNext/>
+      </w:pPr>
+      <w:r>
+        <w:rPr>
+          <w:lang w:val="en-US"/>
+        </w:rPr>
+        <w:drawing>
+          <wp:inline distT="0" distB="0" distL="0" distR="0" wp14:anchorId="1BF2FFF9" wp14:editId="3D4FA629">
+            <wp:extent cx="5941060" cy="3422015"/>
+            <wp:effectExtent l="0" t="0" r="2540" b="6985"/>
+            <wp:docPr id="11" name="Resim 11"/>
+            <wp:cNvGraphicFramePr>
+              <a:graphicFrameLocks xmlns:a="http://schemas.openxmlformats.org/drawingml/2006/main" noChangeAspect="1"/>
+            </wp:cNvGraphicFramePr>
+            <a:graphic xmlns:a="http://schemas.openxmlformats.org/drawingml/2006/main">
+              <a:graphicData uri="http://schemas.openxmlformats.org/drawingml/2006/picture">
+                <pic:pic xmlns:pic="http://schemas.openxmlformats.org/drawingml/2006/picture">
+                  <pic:nvPicPr>
+                    <pic:cNvPr id="0" name="Picture 9"/>
+                    <pic:cNvPicPr>
+                      <a:picLocks noChangeAspect="1" noChangeArrowheads="1"/>
+                    </pic:cNvPicPr>
+                  </pic:nvPicPr>
+                  <pic:blipFill>
+                    <a:blip r:embed="rId30">
+                      <a:extLst>
+                        <a:ext uri="{28A0092B-C50C-407E-A947-70E740481C1C}">
+                          <a14:useLocalDpi xmlns:a14="http://schemas.microsoft.com/office/drawing/2010/main" val="0"/>
+                        </a:ext>
+                      </a:extLst>
+                    </a:blip>
+                    <a:srcRect/>
+                    <a:stretch>
+                      <a:fillRect/>
+                    </a:stretch>
+                  </pic:blipFill>
+                  <pic:spPr bwMode="auto">
+                    <a:xfrm>
+                      <a:off x="0" y="0"/>
+                      <a:ext cx="5941060" cy="3422015"/>
+                    </a:xfrm>
+                    <a:prstGeom prst="rect">
+                      <a:avLst/>
+                    </a:prstGeom>
+                    <a:noFill/>
+                    <a:ln>
+                      <a:noFill/>
+                    </a:ln>
+                  </pic:spPr>
+                </pic:pic>
+              </a:graphicData>
+            </a:graphic>
+          </wp:inline>
+        </w:drawing>
+      </w:r>
+    </w:p>
+    <w:p>
+      <w:pPr>
+        <w:pStyle w:val="ResimYazs"/>
+        <w:jc w:val="center"/>
+        <w:rPr>
+          <w:lang w:val="en-US"/>
+        </w:rPr>
+      </w:pPr>
+      <w:r>
+        <w:t xml:space="preserve">Şekil </w:t>
+      </w:r>
+      <w:r>
+        <w:fldChar w:fldCharType="begin"/>
+      </w:r>
+      <w:r>
+        <w:instrText xml:space="preserve"> SEQ Şekil \* ARABIC </w:instrText>
+      </w:r>
+      <w:r>
+        <w:fldChar w:fldCharType="separate"/>
+      </w:r>
+      <w:r>
+        <w:t>25</w:t>
+      </w:r>
+      <w:r>
+        <w:fldChar w:fldCharType="end"/>
+      </w:r>
+      <w:r>
+        <w:t xml:space="preserve"> </w:t>
+      </w:r>
+      <w:r>
+        <w:t xml:space="preserve">Cihaz Testi Menüsü </w:t>
+      </w:r>
+      <w:r>
+        <w:t>Kapak Kontrol</w:t>
+      </w:r>
+      <w:r>
+        <w:t xml:space="preserve"> Testi Ekranı Ekran Görüntüsü</w:t>
+      </w:r>
+    </w:p>
+    <w:p>
+      <w:pPr>
+        <w:rPr>
+          <w:lang w:val="en-US"/>
+        </w:rPr>
+      </w:pPr>
+    </w:p>
+    <w:p>
+      <w:pPr>
+        <w:keepNext/>
+      </w:pPr>
+      <w:r>
+        <w:rPr>
+          <w:lang w:val="en-US"/>
+        </w:rPr>
+        <w:lastRenderedPageBreak/>
+        <w:drawing>
+          <wp:inline distT="0" distB="0" distL="0" distR="0" wp14:anchorId="6DDD5268" wp14:editId="084CDE75">
+            <wp:extent cx="5941060" cy="3422015"/>
+            <wp:effectExtent l="0" t="0" r="2540" b="6985"/>
+            <wp:docPr id="12" name="Resim 12"/>
+            <wp:cNvGraphicFramePr>
+              <a:graphicFrameLocks xmlns:a="http://schemas.openxmlformats.org/drawingml/2006/main" noChangeAspect="1"/>
+            </wp:cNvGraphicFramePr>
+            <a:graphic xmlns:a="http://schemas.openxmlformats.org/drawingml/2006/main">
+              <a:graphicData uri="http://schemas.openxmlformats.org/drawingml/2006/picture">
+                <pic:pic xmlns:pic="http://schemas.openxmlformats.org/drawingml/2006/picture">
+                  <pic:nvPicPr>
+                    <pic:cNvPr id="0" name="Picture 10"/>
+                    <pic:cNvPicPr>
+                      <a:picLocks noChangeAspect="1" noChangeArrowheads="1"/>
+                    </pic:cNvPicPr>
+                  </pic:nvPicPr>
+                  <pic:blipFill>
+                    <a:blip r:embed="rId31">
+                      <a:extLst>
+                        <a:ext uri="{28A0092B-C50C-407E-A947-70E740481C1C}">
+                          <a14:useLocalDpi xmlns:a14="http://schemas.microsoft.com/office/drawing/2010/main" val="0"/>
+                        </a:ext>
+                      </a:extLst>
+                    </a:blip>
+                    <a:srcRect/>
+                    <a:stretch>
+                      <a:fillRect/>
+                    </a:stretch>
+                  </pic:blipFill>
+                  <pic:spPr bwMode="auto">
+                    <a:xfrm>
+                      <a:off x="0" y="0"/>
+                      <a:ext cx="5941060" cy="3422015"/>
+                    </a:xfrm>
+                    <a:prstGeom prst="rect">
+                      <a:avLst/>
+                    </a:prstGeom>
+                    <a:noFill/>
+                    <a:ln>
+                      <a:noFill/>
+                    </a:ln>
+                  </pic:spPr>
+                </pic:pic>
+              </a:graphicData>
+            </a:graphic>
+          </wp:inline>
+        </w:drawing>
+      </w:r>
+    </w:p>
+    <w:p>
+      <w:pPr>
+        <w:pStyle w:val="ResimYazs"/>
+        <w:jc w:val="center"/>
+        <w:rPr>
+          <w:lang w:val="en-US"/>
+        </w:rPr>
+      </w:pPr>
+      <w:r>
+        <w:t xml:space="preserve">Şekil </w:t>
+      </w:r>
+      <w:r>
+        <w:fldChar w:fldCharType="begin"/>
+      </w:r>
+      <w:r>
+        <w:instrText xml:space="preserve"> SEQ Şekil \* ARABIC </w:instrText>
+      </w:r>
+      <w:r>
+        <w:fldChar w:fldCharType="separate"/>
+      </w:r>
+      <w:r>
+        <w:t>26</w:t>
+      </w:r>
+      <w:r>
+        <w:fldChar w:fldCharType="end"/>
+      </w:r>
+      <w:r>
+        <w:t xml:space="preserve"> Bekleyen Hastalar Listesi Ekran Görüntüsü</w:t>
+      </w:r>
+    </w:p>
+    <w:p>
+      <w:pPr>
+        <w:rPr>
+          <w:lang w:val="en-US"/>
+        </w:rPr>
+      </w:pPr>
+    </w:p>
+    <w:p>
+      <w:pPr>
+        <w:keepNext/>
+      </w:pPr>
+      <w:r>
+        <w:rPr>
+          <w:lang w:val="en-US"/>
+        </w:rPr>
+        <w:drawing>
+          <wp:inline distT="0" distB="0" distL="0" distR="0" wp14:anchorId="4E7137DB" wp14:editId="5CF1824B">
+            <wp:extent cx="5941060" cy="3449320"/>
+            <wp:effectExtent l="0" t="0" r="2540" b="0"/>
+            <wp:docPr id="13" name="Resim 13"/>
+            <wp:cNvGraphicFramePr>
+              <a:graphicFrameLocks xmlns:a="http://schemas.openxmlformats.org/drawingml/2006/main" noChangeAspect="1"/>
+            </wp:cNvGraphicFramePr>
+            <a:graphic xmlns:a="http://schemas.openxmlformats.org/drawingml/2006/main">
+              <a:graphicData uri="http://schemas.openxmlformats.org/drawingml/2006/picture">
+                <pic:pic xmlns:pic="http://schemas.openxmlformats.org/drawingml/2006/picture">
+                  <pic:nvPicPr>
+                    <pic:cNvPr id="0" name="Picture 11"/>
+                    <pic:cNvPicPr>
+                      <a:picLocks noChangeAspect="1" noChangeArrowheads="1"/>
+                    </pic:cNvPicPr>
+                  </pic:nvPicPr>
+                  <pic:blipFill>
+                    <a:blip r:embed="rId32">
+                      <a:extLst>
+                        <a:ext uri="{28A0092B-C50C-407E-A947-70E740481C1C}">
+                          <a14:useLocalDpi xmlns:a14="http://schemas.microsoft.com/office/drawing/2010/main" val="0"/>
+                        </a:ext>
+                      </a:extLst>
+                    </a:blip>
+                    <a:srcRect/>
+                    <a:stretch>
+                      <a:fillRect/>
+                    </a:stretch>
+                  </pic:blipFill>
+                  <pic:spPr bwMode="auto">
+                    <a:xfrm>
+                      <a:off x="0" y="0"/>
+                      <a:ext cx="5941060" cy="3449320"/>
+                    </a:xfrm>
+                    <a:prstGeom prst="rect">
+                      <a:avLst/>
+                    </a:prstGeom>
+                    <a:noFill/>
+                    <a:ln>
+                      <a:noFill/>
+                    </a:ln>
+                  </pic:spPr>
+                </pic:pic>
+              </a:graphicData>
+            </a:graphic>
+          </wp:inline>
+        </w:drawing>
+      </w:r>
+    </w:p>
+    <w:p>
+      <w:pPr>
+        <w:pStyle w:val="ResimYazs"/>
+        <w:jc w:val="center"/>
+      </w:pPr>
+      <w:r>
+        <w:t xml:space="preserve">Şekil </w:t>
+      </w:r>
+      <w:r>
+        <w:fldChar w:fldCharType="begin"/>
+      </w:r>
+      <w:r>
+        <w:instrText xml:space="preserve"> SEQ Şekil \* ARABIC </w:instrText>
+      </w:r>
+      <w:r>
+        <w:fldChar w:fldCharType="separate"/>
+      </w:r>
+      <w:r>
+        <w:t>27</w:t>
+      </w:r>
+      <w:r>
+        <w:fldChar w:fldCharType="end"/>
+      </w:r>
+      <w:r>
+        <w:t xml:space="preserve"> Hasta Sonuçları Listesi Ekran Görüntüsü</w:t>
+      </w:r>
+    </w:p>
+    <w:p/>
+    <w:p/>
+    <w:p/>
+    <w:p>
+      <w:pPr>
+        <w:pStyle w:val="Balk1"/>
+        <w:rPr>
+          <w:lang w:val="en-US"/>
+        </w:rPr>
+      </w:pPr>
+      <w:r>
+        <w:rPr>
+          <w:lang w:val="en-US"/>
+        </w:rPr>
+        <w:lastRenderedPageBreak/>
+        <w:t>SONUÇ</w:t>
+      </w:r>
+    </w:p>
+    <w:p>
+      <w:pPr>
+        <w:ind w:firstLine="720"/>
+        <w:rPr>
+          <w:lang w:val="en-US"/>
+        </w:rPr>
+      </w:pPr>
+      <w:r>
+        <w:rPr>
+          <w:lang w:val="en-US"/>
+        </w:rPr>
+        <w:t>Sistem, Visual Studio üzerinde, Windows işletim sisteminde bir masaüstü uygulaması olarak çalışacak şekilde geliştirilmiştir. Sistem geliştirilmesinde C# programlama dili ve .Net form uygulaması kullanılmıştır.</w:t>
+      </w:r>
+    </w:p>
+    <w:p>
+      <w:pPr>
+        <w:pStyle w:val="Balk1"/>
+        <w:rPr>
+          <w:lang w:val="en-US"/>
+        </w:rPr>
+      </w:pPr>
+      <w:r>
+        <w:rPr>
+          <w:lang w:val="en-US"/>
+        </w:rPr>
+        <w:lastRenderedPageBreak/>
+        <w:t>KATKI BÖLÜMÜ</w:t>
+      </w:r>
+    </w:p>
+    <w:p>
+      <w:pPr>
+        <w:rPr>
+          <w:lang w:val="en-US"/>
+        </w:rPr>
+      </w:pPr>
+      <w:r>
+        <w:rPr>
+          <w:lang w:val="en-US"/>
+        </w:rPr>
+        <w:t>Bu projenin analiz, tasarım ve geliştirilmesine aşağıdaki öğrenciler katkı sağlamıştır:</w:t>
+      </w:r>
+    </w:p>
+    <w:p>
+      <w:pPr>
+        <w:rPr>
+          <w:lang w:val="en-US"/>
+        </w:rPr>
+      </w:pPr>
+    </w:p>
+    <w:p>
+      <w:pPr>
+        <w:pStyle w:val="ListeParagraf"/>
+        <w:numPr>
+          <w:ilvl w:val="0"/>
+          <w:numId w:val="45"/>
+        </w:numPr>
+        <w:rPr>
+          <w:lang w:val="en-US"/>
+        </w:rPr>
+      </w:pPr>
+      <w:r>
+        <w:rPr>
+          <w:lang w:val="en-US"/>
+        </w:rPr>
+        <w:t>Rasim MUTLU – 170401052</w:t>
+      </w:r>
+    </w:p>
+    <w:p>
+      <w:pPr>
+        <w:pStyle w:val="ListeParagraf"/>
+        <w:numPr>
+          <w:ilvl w:val="1"/>
+          <w:numId w:val="45"/>
+        </w:numPr>
+        <w:rPr>
+          <w:lang w:val="en-US"/>
+        </w:rPr>
+      </w:pPr>
+      <w:r>
+        <w:rPr>
+          <w:lang w:val="en-US"/>
+        </w:rPr>
+        <w:t xml:space="preserve">Analiz ve Tasarım: </w:t>
+      </w:r>
+    </w:p>
+    <w:p>
+      <w:pPr>
+        <w:pStyle w:val="ListeParagraf"/>
+        <w:numPr>
+          <w:ilvl w:val="1"/>
+          <w:numId w:val="45"/>
+        </w:numPr>
+        <w:rPr>
+          <w:lang w:val="en-US"/>
+        </w:rPr>
+      </w:pPr>
+      <w:r>
+        <w:rPr>
+          <w:lang w:val="en-US"/>
+        </w:rPr>
+        <w:t>Uygulama ve Geliştirme:</w:t>
+      </w:r>
+    </w:p>
+    <w:p>
+      <w:pPr>
+        <w:pStyle w:val="ListeParagraf"/>
+        <w:numPr>
+          <w:ilvl w:val="1"/>
+          <w:numId w:val="45"/>
+        </w:numPr>
+        <w:rPr>
+          <w:lang w:val="en-US"/>
+        </w:rPr>
+      </w:pPr>
+      <w:r>
+        <w:rPr>
+          <w:lang w:val="en-US"/>
+        </w:rPr>
+        <w:t>Dokümantasyon ve Raporlama:</w:t>
+      </w:r>
+    </w:p>
+    <w:p>
+      <w:pPr>
+        <w:rPr>
+          <w:lang w:val="en-US"/>
+        </w:rPr>
+      </w:pPr>
+    </w:p>
+    <w:p>
+      <w:pPr>
+        <w:pStyle w:val="ListeParagraf"/>
+        <w:numPr>
+          <w:ilvl w:val="0"/>
+          <w:numId w:val="45"/>
+        </w:numPr>
+        <w:rPr>
+          <w:lang w:val="en-US"/>
+        </w:rPr>
+      </w:pPr>
+      <w:r>
+        <w:rPr>
+          <w:lang w:val="en-US"/>
+        </w:rPr>
+        <w:t>Cihan PAR – 170401022</w:t>
+      </w:r>
+    </w:p>
+    <w:p>
+      <w:pPr>
+        <w:pStyle w:val="ListeParagraf"/>
+        <w:numPr>
+          <w:ilvl w:val="1"/>
+          <w:numId w:val="45"/>
+        </w:numPr>
+        <w:rPr>
+          <w:lang w:val="en-US"/>
+        </w:rPr>
+      </w:pPr>
+      <w:r>
+        <w:rPr>
+          <w:lang w:val="en-US"/>
+        </w:rPr>
+        <w:t xml:space="preserve">Analiz ve Tasarım: </w:t>
+      </w:r>
+    </w:p>
+    <w:p>
+      <w:pPr>
+        <w:pStyle w:val="ListeParagraf"/>
+        <w:numPr>
+          <w:ilvl w:val="1"/>
+          <w:numId w:val="45"/>
+        </w:numPr>
+        <w:rPr>
+          <w:lang w:val="en-US"/>
+        </w:rPr>
+      </w:pPr>
+      <w:r>
+        <w:rPr>
+          <w:lang w:val="en-US"/>
+        </w:rPr>
+        <w:t>Uygulama ve Geliştirme:</w:t>
+      </w:r>
+    </w:p>
+    <w:p>
+      <w:pPr>
+        <w:pStyle w:val="ListeParagraf"/>
+        <w:numPr>
+          <w:ilvl w:val="1"/>
+          <w:numId w:val="45"/>
+        </w:numPr>
+        <w:rPr>
+          <w:lang w:val="en-US"/>
+        </w:rPr>
+      </w:pPr>
+      <w:r>
+        <w:rPr>
+          <w:lang w:val="en-US"/>
+        </w:rPr>
+        <w:t>Dokümantasyon ve Raporlama:</w:t>
+      </w:r>
+    </w:p>
+    <w:p>
+      <w:pPr>
+        <w:rPr>
+          <w:lang w:val="en-US"/>
+        </w:rPr>
+      </w:pPr>
+    </w:p>
+    <w:p>
+      <w:pPr>
+        <w:pStyle w:val="ListeParagraf"/>
+        <w:numPr>
+          <w:ilvl w:val="0"/>
+          <w:numId w:val="45"/>
+        </w:numPr>
+        <w:rPr>
+          <w:lang w:val="en-US"/>
+        </w:rPr>
+      </w:pPr>
+      <w:r>
+        <w:rPr>
+          <w:lang w:val="en-US"/>
+        </w:rPr>
+        <w:t xml:space="preserve">Ayberk KAHRAMAN </w:t>
+      </w:r>
+      <w:r>
+        <w:rPr>
+          <w:lang w:val="en-US"/>
+        </w:rPr>
+        <w:t>–</w:t>
+      </w:r>
+      <w:r>
+        <w:rPr>
+          <w:lang w:val="en-US"/>
+        </w:rPr>
+        <w:t xml:space="preserve"> </w:t>
+      </w:r>
+      <w:r>
+        <w:rPr>
+          <w:bCs/>
+        </w:rPr>
+        <w:t>180401035</w:t>
+      </w:r>
+    </w:p>
+    <w:p>
+      <w:pPr>
+        <w:pStyle w:val="ListeParagraf"/>
+        <w:numPr>
+          <w:ilvl w:val="1"/>
+          <w:numId w:val="45"/>
+        </w:numPr>
+        <w:rPr>
+          <w:lang w:val="en-US"/>
+        </w:rPr>
+      </w:pPr>
+      <w:r>
+        <w:rPr>
+          <w:lang w:val="en-US"/>
+        </w:rPr>
+        <w:t xml:space="preserve">Analiz ve Tasarım: </w:t>
+      </w:r>
+    </w:p>
+    <w:p>
+      <w:pPr>
+        <w:pStyle w:val="ListeParagraf"/>
+        <w:numPr>
+          <w:ilvl w:val="1"/>
+          <w:numId w:val="45"/>
+        </w:numPr>
+        <w:rPr>
+          <w:lang w:val="en-US"/>
+        </w:rPr>
+      </w:pPr>
+      <w:r>
+        <w:rPr>
+          <w:lang w:val="en-US"/>
+        </w:rPr>
+        <w:t>Uygulama ve Geliştirme:</w:t>
+      </w:r>
+    </w:p>
+    <w:p>
+      <w:pPr>
+        <w:pStyle w:val="ListeParagraf"/>
+        <w:numPr>
+          <w:ilvl w:val="1"/>
+          <w:numId w:val="45"/>
+        </w:numPr>
+        <w:rPr>
+          <w:lang w:val="en-US"/>
+        </w:rPr>
+      </w:pPr>
+      <w:r>
+        <w:rPr>
+          <w:lang w:val="en-US"/>
+        </w:rPr>
+        <w:t>Dokümantasyon ve Raporlama:</w:t>
+      </w:r>
+    </w:p>
+    <w:p>
+      <w:pPr>
+        <w:rPr>
+          <w:lang w:val="en-US"/>
+        </w:rPr>
+      </w:pPr>
+    </w:p>
+    <w:p>
+      <w:pPr>
+        <w:pStyle w:val="ListeParagraf"/>
+        <w:numPr>
+          <w:ilvl w:val="0"/>
+          <w:numId w:val="45"/>
+        </w:numPr>
+        <w:rPr>
+          <w:lang w:val="en-US"/>
+        </w:rPr>
+      </w:pPr>
+      <w:r>
+        <w:rPr>
+          <w:lang w:val="en-US"/>
+        </w:rPr>
+        <w:t>Onur CURA – 190401098</w:t>
+      </w:r>
+    </w:p>
+    <w:p>
+      <w:pPr>
+        <w:pStyle w:val="ListeParagraf"/>
+        <w:numPr>
+          <w:ilvl w:val="1"/>
+          <w:numId w:val="45"/>
+        </w:numPr>
+        <w:rPr>
+          <w:lang w:val="en-US"/>
+        </w:rPr>
+      </w:pPr>
+      <w:r>
+        <w:rPr>
+          <w:lang w:val="en-US"/>
+        </w:rPr>
+        <w:t xml:space="preserve">Analiz ve Tasarım: </w:t>
+      </w:r>
+    </w:p>
+    <w:p>
+      <w:pPr>
+        <w:pStyle w:val="ListeParagraf"/>
+        <w:numPr>
+          <w:ilvl w:val="1"/>
+          <w:numId w:val="45"/>
+        </w:numPr>
+        <w:rPr>
+          <w:lang w:val="en-US"/>
+        </w:rPr>
+      </w:pPr>
+      <w:r>
+        <w:rPr>
+          <w:lang w:val="en-US"/>
+        </w:rPr>
+        <w:t>Uygulama ve Geliştirme:</w:t>
+      </w:r>
+    </w:p>
+    <w:p>
+      <w:pPr>
+        <w:pStyle w:val="ListeParagraf"/>
+        <w:numPr>
+          <w:ilvl w:val="1"/>
+          <w:numId w:val="45"/>
+        </w:numPr>
+        <w:rPr>
+          <w:lang w:val="en-US"/>
+        </w:rPr>
+      </w:pPr>
+      <w:r>
+        <w:rPr>
+          <w:lang w:val="en-US"/>
+        </w:rPr>
+        <w:t>Dokümantasyon ve Raporlama:</w:t>
+      </w:r>
+      <w:bookmarkStart w:id="1" w:name="_GoBack"/>
+      <w:bookmarkEnd w:id="1"/>
+    </w:p>
+    <w:p>
+      <w:pPr>
+        <w:rPr>
+          <w:lang w:val="en-US"/>
+        </w:rPr>
+      </w:pPr>
     </w:p>
     <w:sectPr>
       <w:pgSz w:w="12240" w:h="15840"/>
@@ -8503,6 +10486,92 @@
     </w:lvl>
   </w:abstractNum>
   <w:abstractNum w:abstractNumId="17" w15:restartNumberingAfterBreak="0">
+    <w:nsid w:val="2E634315"/>
+    <w:multiLevelType w:val="hybridMultilevel"/>
+    <w:tmpl w:val="875C746E"/>
+    <w:lvl w:ilvl="0" w:tplc="041F000F">
+      <w:start w:val="1"/>
+      <w:numFmt w:val="decimal"/>
+      <w:lvlText w:val="%1."/>
+      <w:lvlJc w:val="left"/>
+      <w:pPr>
+        <w:ind w:left="720" w:hanging="360"/>
+      </w:pPr>
+    </w:lvl>
+    <w:lvl w:ilvl="1" w:tplc="041F0019" w:tentative="1">
+      <w:start w:val="1"/>
+      <w:numFmt w:val="lowerLetter"/>
+      <w:lvlText w:val="%2."/>
+      <w:lvlJc w:val="left"/>
+      <w:pPr>
+        <w:ind w:left="1440" w:hanging="360"/>
+      </w:pPr>
+    </w:lvl>
+    <w:lvl w:ilvl="2" w:tplc="041F001B" w:tentative="1">
+      <w:start w:val="1"/>
+      <w:numFmt w:val="lowerRoman"/>
+      <w:lvlText w:val="%3."/>
+      <w:lvlJc w:val="right"/>
+      <w:pPr>
+        <w:ind w:left="2160" w:hanging="180"/>
+      </w:pPr>
+    </w:lvl>
+    <w:lvl w:ilvl="3" w:tplc="041F000F" w:tentative="1">
+      <w:start w:val="1"/>
+      <w:numFmt w:val="decimal"/>
+      <w:lvlText w:val="%4."/>
+      <w:lvlJc w:val="left"/>
+      <w:pPr>
+        <w:ind w:left="2880" w:hanging="360"/>
+      </w:pPr>
+    </w:lvl>
+    <w:lvl w:ilvl="4" w:tplc="041F0019" w:tentative="1">
+      <w:start w:val="1"/>
+      <w:numFmt w:val="lowerLetter"/>
+      <w:lvlText w:val="%5."/>
+      <w:lvlJc w:val="left"/>
+      <w:pPr>
+        <w:ind w:left="3600" w:hanging="360"/>
+      </w:pPr>
+    </w:lvl>
+    <w:lvl w:ilvl="5" w:tplc="041F001B" w:tentative="1">
+      <w:start w:val="1"/>
+      <w:numFmt w:val="lowerRoman"/>
+      <w:lvlText w:val="%6."/>
+      <w:lvlJc w:val="right"/>
+      <w:pPr>
+        <w:ind w:left="4320" w:hanging="180"/>
+      </w:pPr>
+    </w:lvl>
+    <w:lvl w:ilvl="6" w:tplc="041F000F" w:tentative="1">
+      <w:start w:val="1"/>
+      <w:numFmt w:val="decimal"/>
+      <w:lvlText w:val="%7."/>
+      <w:lvlJc w:val="left"/>
+      <w:pPr>
+        <w:ind w:left="5040" w:hanging="360"/>
+      </w:pPr>
+    </w:lvl>
+    <w:lvl w:ilvl="7" w:tplc="041F0019" w:tentative="1">
+      <w:start w:val="1"/>
+      <w:numFmt w:val="lowerLetter"/>
+      <w:lvlText w:val="%8."/>
+      <w:lvlJc w:val="left"/>
+      <w:pPr>
+        <w:ind w:left="5760" w:hanging="360"/>
+      </w:pPr>
+    </w:lvl>
+    <w:lvl w:ilvl="8" w:tplc="041F001B" w:tentative="1">
+      <w:start w:val="1"/>
+      <w:numFmt w:val="lowerRoman"/>
+      <w:lvlText w:val="%9."/>
+      <w:lvlJc w:val="right"/>
+      <w:pPr>
+        <w:ind w:left="6480" w:hanging="180"/>
+      </w:pPr>
+    </w:lvl>
+  </w:abstractNum>
+  <w:abstractNum w:abstractNumId="18" w15:restartNumberingAfterBreak="0">
     <w:nsid w:val="31235051"/>
     <w:multiLevelType w:val="hybridMultilevel"/>
     <w:tmpl w:val="84866EA2"/>
@@ -8591,7 +10660,7 @@
       </w:pPr>
     </w:lvl>
   </w:abstractNum>
-  <w:abstractNum w:abstractNumId="18" w15:restartNumberingAfterBreak="0">
+  <w:abstractNum w:abstractNumId="19" w15:restartNumberingAfterBreak="0">
     <w:nsid w:val="32077F88"/>
     <w:multiLevelType w:val="multilevel"/>
     <w:tmpl w:val="5536687E"/>
@@ -8704,7 +10773,7 @@
       </w:rPr>
     </w:lvl>
   </w:abstractNum>
-  <w:abstractNum w:abstractNumId="19" w15:restartNumberingAfterBreak="0">
+  <w:abstractNum w:abstractNumId="20" w15:restartNumberingAfterBreak="0">
     <w:nsid w:val="343104A4"/>
     <w:multiLevelType w:val="hybridMultilevel"/>
     <w:tmpl w:val="57B8AD3C"/>
@@ -8817,7 +10886,7 @@
       </w:rPr>
     </w:lvl>
   </w:abstractNum>
-  <w:abstractNum w:abstractNumId="20" w15:restartNumberingAfterBreak="0">
+  <w:abstractNum w:abstractNumId="21" w15:restartNumberingAfterBreak="0">
     <w:nsid w:val="3946609A"/>
     <w:multiLevelType w:val="multilevel"/>
     <w:tmpl w:val="1A6AB26C"/>
@@ -8942,7 +11011,7 @@
       </w:rPr>
     </w:lvl>
   </w:abstractNum>
-  <w:abstractNum w:abstractNumId="21" w15:restartNumberingAfterBreak="0">
+  <w:abstractNum w:abstractNumId="22" w15:restartNumberingAfterBreak="0">
     <w:nsid w:val="39DE38BC"/>
     <w:multiLevelType w:val="hybridMultilevel"/>
     <w:tmpl w:val="A8844D0E"/>
@@ -9055,7 +11124,7 @@
       </w:rPr>
     </w:lvl>
   </w:abstractNum>
-  <w:abstractNum w:abstractNumId="22" w15:restartNumberingAfterBreak="0">
+  <w:abstractNum w:abstractNumId="23" w15:restartNumberingAfterBreak="0">
     <w:nsid w:val="3A811407"/>
     <w:multiLevelType w:val="hybridMultilevel"/>
     <w:tmpl w:val="25B61F8E"/>
@@ -9141,7 +11210,7 @@
       </w:pPr>
     </w:lvl>
   </w:abstractNum>
-  <w:abstractNum w:abstractNumId="23" w15:restartNumberingAfterBreak="0">
+  <w:abstractNum w:abstractNumId="24" w15:restartNumberingAfterBreak="0">
     <w:nsid w:val="3B3F2CBA"/>
     <w:multiLevelType w:val="multilevel"/>
     <w:tmpl w:val="162CD808"/>
@@ -9254,7 +11323,7 @@
       </w:rPr>
     </w:lvl>
   </w:abstractNum>
-  <w:abstractNum w:abstractNumId="24" w15:restartNumberingAfterBreak="0">
+  <w:abstractNum w:abstractNumId="25" w15:restartNumberingAfterBreak="0">
     <w:nsid w:val="3C5A0D75"/>
     <w:multiLevelType w:val="hybridMultilevel"/>
     <w:tmpl w:val="45D452B4"/>
@@ -9340,7 +11409,7 @@
       </w:pPr>
     </w:lvl>
   </w:abstractNum>
-  <w:abstractNum w:abstractNumId="25" w15:restartNumberingAfterBreak="0">
+  <w:abstractNum w:abstractNumId="26" w15:restartNumberingAfterBreak="0">
     <w:nsid w:val="44D85B95"/>
     <w:multiLevelType w:val="hybridMultilevel"/>
     <w:tmpl w:val="875C746E"/>
@@ -9426,7 +11495,7 @@
       </w:pPr>
     </w:lvl>
   </w:abstractNum>
-  <w:abstractNum w:abstractNumId="26" w15:restartNumberingAfterBreak="0">
+  <w:abstractNum w:abstractNumId="27" w15:restartNumberingAfterBreak="0">
     <w:nsid w:val="49EB0CD6"/>
     <w:multiLevelType w:val="hybridMultilevel"/>
     <w:tmpl w:val="B262E096"/>
@@ -9512,7 +11581,7 @@
       </w:pPr>
     </w:lvl>
   </w:abstractNum>
-  <w:abstractNum w:abstractNumId="27" w15:restartNumberingAfterBreak="0">
+  <w:abstractNum w:abstractNumId="28" w15:restartNumberingAfterBreak="0">
     <w:nsid w:val="4AB426FC"/>
     <w:multiLevelType w:val="hybridMultilevel"/>
     <w:tmpl w:val="F042C1DC"/>
@@ -9598,7 +11667,7 @@
       </w:pPr>
     </w:lvl>
   </w:abstractNum>
-  <w:abstractNum w:abstractNumId="28" w15:restartNumberingAfterBreak="0">
+  <w:abstractNum w:abstractNumId="29" w15:restartNumberingAfterBreak="0">
     <w:nsid w:val="4D173016"/>
     <w:multiLevelType w:val="hybridMultilevel"/>
     <w:tmpl w:val="13D63E7C"/>
@@ -9711,7 +11780,7 @@
       </w:rPr>
     </w:lvl>
   </w:abstractNum>
-  <w:abstractNum w:abstractNumId="29" w15:restartNumberingAfterBreak="0">
+  <w:abstractNum w:abstractNumId="30" w15:restartNumberingAfterBreak="0">
     <w:nsid w:val="53622F05"/>
     <w:multiLevelType w:val="multilevel"/>
     <w:tmpl w:val="F822F36A"/>
@@ -9833,7 +11902,7 @@
       </w:rPr>
     </w:lvl>
   </w:abstractNum>
-  <w:abstractNum w:abstractNumId="30" w15:restartNumberingAfterBreak="0">
+  <w:abstractNum w:abstractNumId="31" w15:restartNumberingAfterBreak="0">
     <w:nsid w:val="55DD3F85"/>
     <w:multiLevelType w:val="hybridMultilevel"/>
     <w:tmpl w:val="1C08CC96"/>
@@ -9946,7 +12015,7 @@
       </w:rPr>
     </w:lvl>
   </w:abstractNum>
-  <w:abstractNum w:abstractNumId="31" w15:restartNumberingAfterBreak="0">
+  <w:abstractNum w:abstractNumId="32" w15:restartNumberingAfterBreak="0">
     <w:nsid w:val="569020C1"/>
     <w:multiLevelType w:val="hybridMultilevel"/>
     <w:tmpl w:val="20DAB52E"/>
@@ -10059,7 +12128,7 @@
       </w:rPr>
     </w:lvl>
   </w:abstractNum>
-  <w:abstractNum w:abstractNumId="32" w15:restartNumberingAfterBreak="0">
+  <w:abstractNum w:abstractNumId="33" w15:restartNumberingAfterBreak="0">
     <w:nsid w:val="5D776129"/>
     <w:multiLevelType w:val="hybridMultilevel"/>
     <w:tmpl w:val="95128142"/>
@@ -10145,7 +12214,7 @@
       </w:pPr>
     </w:lvl>
   </w:abstractNum>
-  <w:abstractNum w:abstractNumId="33" w15:restartNumberingAfterBreak="0">
+  <w:abstractNum w:abstractNumId="34" w15:restartNumberingAfterBreak="0">
     <w:nsid w:val="5E0A6473"/>
     <w:multiLevelType w:val="hybridMultilevel"/>
     <w:tmpl w:val="1D32847A"/>
@@ -10231,7 +12300,7 @@
       </w:pPr>
     </w:lvl>
   </w:abstractNum>
-  <w:abstractNum w:abstractNumId="34" w15:restartNumberingAfterBreak="0">
+  <w:abstractNum w:abstractNumId="35" w15:restartNumberingAfterBreak="0">
     <w:nsid w:val="60212989"/>
     <w:multiLevelType w:val="hybridMultilevel"/>
     <w:tmpl w:val="1D32847A"/>
@@ -10317,7 +12386,7 @@
       </w:pPr>
     </w:lvl>
   </w:abstractNum>
-  <w:abstractNum w:abstractNumId="35" w15:restartNumberingAfterBreak="0">
+  <w:abstractNum w:abstractNumId="36" w15:restartNumberingAfterBreak="0">
     <w:nsid w:val="60A86147"/>
     <w:multiLevelType w:val="hybridMultilevel"/>
     <w:tmpl w:val="C6880380"/>
@@ -10430,7 +12499,7 @@
       </w:rPr>
     </w:lvl>
   </w:abstractNum>
-  <w:abstractNum w:abstractNumId="36" w15:restartNumberingAfterBreak="0">
+  <w:abstractNum w:abstractNumId="37" w15:restartNumberingAfterBreak="0">
     <w:nsid w:val="61ED7FD1"/>
     <w:multiLevelType w:val="multilevel"/>
     <w:tmpl w:val="72F818E2"/>
@@ -10544,7 +12613,7 @@
       </w:rPr>
     </w:lvl>
   </w:abstractNum>
-  <w:abstractNum w:abstractNumId="37" w15:restartNumberingAfterBreak="0">
+  <w:abstractNum w:abstractNumId="38" w15:restartNumberingAfterBreak="0">
     <w:nsid w:val="6296521D"/>
     <w:multiLevelType w:val="hybridMultilevel"/>
     <w:tmpl w:val="AD1A28CC"/>
@@ -10657,7 +12726,7 @@
       </w:rPr>
     </w:lvl>
   </w:abstractNum>
-  <w:abstractNum w:abstractNumId="38" w15:restartNumberingAfterBreak="0">
+  <w:abstractNum w:abstractNumId="39" w15:restartNumberingAfterBreak="0">
     <w:nsid w:val="6FD6466C"/>
     <w:multiLevelType w:val="hybridMultilevel"/>
     <w:tmpl w:val="B330BCAC"/>
@@ -10743,7 +12812,7 @@
       </w:pPr>
     </w:lvl>
   </w:abstractNum>
-  <w:abstractNum w:abstractNumId="39" w15:restartNumberingAfterBreak="0">
+  <w:abstractNum w:abstractNumId="40" w15:restartNumberingAfterBreak="0">
     <w:nsid w:val="715D5D69"/>
     <w:multiLevelType w:val="hybridMultilevel"/>
     <w:tmpl w:val="482AE074"/>
@@ -10829,7 +12898,7 @@
       </w:pPr>
     </w:lvl>
   </w:abstractNum>
-  <w:abstractNum w:abstractNumId="40" w15:restartNumberingAfterBreak="0">
+  <w:abstractNum w:abstractNumId="41" w15:restartNumberingAfterBreak="0">
     <w:nsid w:val="739C0488"/>
     <w:multiLevelType w:val="multilevel"/>
     <w:tmpl w:val="314EF7BA"/>
@@ -10942,7 +13011,7 @@
       </w:rPr>
     </w:lvl>
   </w:abstractNum>
-  <w:abstractNum w:abstractNumId="41" w15:restartNumberingAfterBreak="0">
+  <w:abstractNum w:abstractNumId="42" w15:restartNumberingAfterBreak="0">
     <w:nsid w:val="751859FD"/>
     <w:multiLevelType w:val="hybridMultilevel"/>
     <w:tmpl w:val="EDB611DC"/>
@@ -11028,7 +13097,7 @@
       </w:pPr>
     </w:lvl>
   </w:abstractNum>
-  <w:abstractNum w:abstractNumId="42" w15:restartNumberingAfterBreak="0">
+  <w:abstractNum w:abstractNumId="43" w15:restartNumberingAfterBreak="0">
     <w:nsid w:val="77165418"/>
     <w:multiLevelType w:val="hybridMultilevel"/>
     <w:tmpl w:val="E5BAC556"/>
@@ -11044,7 +13113,7 @@
         <w:rFonts w:ascii="Symbol" w:hAnsi="Symbol" w:hint="default"/>
       </w:rPr>
     </w:lvl>
-    <w:lvl w:ilvl="1" w:tplc="041F0003" w:tentative="1">
+    <w:lvl w:ilvl="1" w:tplc="041F0003">
       <w:start w:val="1"/>
       <w:numFmt w:val="bullet"/>
       <w:lvlText w:val="o"/>
@@ -11141,7 +13210,7 @@
       </w:rPr>
     </w:lvl>
   </w:abstractNum>
-  <w:abstractNum w:abstractNumId="43" w15:restartNumberingAfterBreak="0">
+  <w:abstractNum w:abstractNumId="44" w15:restartNumberingAfterBreak="0">
     <w:nsid w:val="77960F59"/>
     <w:multiLevelType w:val="multilevel"/>
     <w:tmpl w:val="D74406D8"/>
@@ -11254,7 +13323,7 @@
       </w:rPr>
     </w:lvl>
   </w:abstractNum>
-  <w:abstractNum w:abstractNumId="44" w15:restartNumberingAfterBreak="0">
+  <w:abstractNum w:abstractNumId="45" w15:restartNumberingAfterBreak="0">
     <w:nsid w:val="7B7A4A59"/>
     <w:multiLevelType w:val="hybridMultilevel"/>
     <w:tmpl w:val="7DBAC7DA"/>
@@ -11344,52 +13413,52 @@
     <w:abstractNumId w:val="8"/>
   </w:num>
   <w:num w:numId="2">
-    <w:abstractNumId w:val="20"/>
+    <w:abstractNumId w:val="21"/>
   </w:num>
   <w:num w:numId="3">
-    <w:abstractNumId w:val="31"/>
+    <w:abstractNumId w:val="32"/>
   </w:num>
   <w:num w:numId="4">
-    <w:abstractNumId w:val="43"/>
+    <w:abstractNumId w:val="44"/>
   </w:num>
   <w:num w:numId="5">
-    <w:abstractNumId w:val="29"/>
+    <w:abstractNumId w:val="30"/>
   </w:num>
   <w:num w:numId="6">
-    <w:abstractNumId w:val="23"/>
+    <w:abstractNumId w:val="24"/>
   </w:num>
   <w:num w:numId="7">
-    <w:abstractNumId w:val="18"/>
+    <w:abstractNumId w:val="19"/>
   </w:num>
   <w:num w:numId="8">
-    <w:abstractNumId w:val="40"/>
+    <w:abstractNumId w:val="41"/>
   </w:num>
   <w:num w:numId="9">
     <w:abstractNumId w:val="16"/>
   </w:num>
   <w:num w:numId="10">
-    <w:abstractNumId w:val="36"/>
+    <w:abstractNumId w:val="37"/>
   </w:num>
   <w:num w:numId="11">
     <w:abstractNumId w:val="9"/>
   </w:num>
   <w:num w:numId="12">
-    <w:abstractNumId w:val="35"/>
+    <w:abstractNumId w:val="36"/>
   </w:num>
   <w:num w:numId="13">
-    <w:abstractNumId w:val="32"/>
+    <w:abstractNumId w:val="33"/>
   </w:num>
   <w:num w:numId="14">
-    <w:abstractNumId w:val="17"/>
+    <w:abstractNumId w:val="18"/>
   </w:num>
   <w:num w:numId="15">
-    <w:abstractNumId w:val="21"/>
+    <w:abstractNumId w:val="22"/>
   </w:num>
   <w:num w:numId="16">
-    <w:abstractNumId w:val="22"/>
+    <w:abstractNumId w:val="23"/>
   </w:num>
   <w:num w:numId="17">
-    <w:abstractNumId w:val="41"/>
+    <w:abstractNumId w:val="42"/>
   </w:num>
   <w:num w:numId="18">
     <w:abstractNumId w:val="15"/>
@@ -11398,10 +13467,10 @@
     <w:abstractNumId w:val="2"/>
   </w:num>
   <w:num w:numId="20">
-    <w:abstractNumId w:val="26"/>
+    <w:abstractNumId w:val="27"/>
   </w:num>
   <w:num w:numId="21">
-    <w:abstractNumId w:val="28"/>
+    <w:abstractNumId w:val="29"/>
   </w:num>
   <w:num w:numId="22">
     <w:abstractNumId w:val="12"/>
@@ -11410,10 +13479,10 @@
     <w:abstractNumId w:val="11"/>
   </w:num>
   <w:num w:numId="24">
-    <w:abstractNumId w:val="24"/>
+    <w:abstractNumId w:val="25"/>
   </w:num>
   <w:num w:numId="25">
-    <w:abstractNumId w:val="19"/>
+    <w:abstractNumId w:val="20"/>
   </w:num>
   <w:num w:numId="26">
     <w:abstractNumId w:val="13"/>
@@ -11425,10 +13494,10 @@
     <w:abstractNumId w:val="6"/>
   </w:num>
   <w:num w:numId="29">
-    <w:abstractNumId w:val="25"/>
+    <w:abstractNumId w:val="26"/>
   </w:num>
   <w:num w:numId="30">
-    <w:abstractNumId w:val="27"/>
+    <w:abstractNumId w:val="28"/>
   </w:num>
   <w:num w:numId="31">
     <w:abstractNumId w:val="4"/>
@@ -11446,34 +13515,37 @@
     <w:abstractNumId w:val="3"/>
   </w:num>
   <w:num w:numId="36">
-    <w:abstractNumId w:val="38"/>
+    <w:abstractNumId w:val="39"/>
   </w:num>
   <w:num w:numId="37">
-    <w:abstractNumId w:val="34"/>
+    <w:abstractNumId w:val="35"/>
   </w:num>
   <w:num w:numId="38">
-    <w:abstractNumId w:val="33"/>
+    <w:abstractNumId w:val="34"/>
   </w:num>
   <w:num w:numId="39">
     <w:abstractNumId w:val="7"/>
   </w:num>
   <w:num w:numId="40">
-    <w:abstractNumId w:val="37"/>
+    <w:abstractNumId w:val="38"/>
   </w:num>
   <w:num w:numId="41">
-    <w:abstractNumId w:val="39"/>
+    <w:abstractNumId w:val="40"/>
   </w:num>
   <w:num w:numId="42">
-    <w:abstractNumId w:val="30"/>
+    <w:abstractNumId w:val="31"/>
   </w:num>
   <w:num w:numId="43">
     <w:abstractNumId w:val="14"/>
   </w:num>
   <w:num w:numId="44">
-    <w:abstractNumId w:val="44"/>
+    <w:abstractNumId w:val="45"/>
   </w:num>
   <w:num w:numId="45">
-    <w:abstractNumId w:val="42"/>
+    <w:abstractNumId w:val="43"/>
+  </w:num>
+  <w:num w:numId="46">
+    <w:abstractNumId w:val="17"/>
   </w:num>
 </w:numbering>
 </file>
@@ -12779,7 +14851,7 @@
 </file>
 
 <file path=customXml/itemProps1.xml><?xml version="1.0" encoding="utf-8"?>
-<ds:datastoreItem xmlns:ds="http://schemas.openxmlformats.org/officeDocument/2006/customXml" ds:itemID="{F167BDE8-8B5C-4E1F-AD74-9B1615274005}">
+<ds:datastoreItem xmlns:ds="http://schemas.openxmlformats.org/officeDocument/2006/customXml" ds:itemID="{3D100499-57CE-4B1C-80D3-84A76BA70929}">
   <ds:schemaRefs>
     <ds:schemaRef ds:uri="http://schemas.openxmlformats.org/officeDocument/2006/bibliography"/>
   </ds:schemaRefs>

--- a/Optomo Analiz ve Tasarım Dokümanı.docx
+++ b/Optomo Analiz ve Tasarım Dokümanı.docx
@@ -3529,13 +3529,7 @@
               </w:numPr>
             </w:pPr>
             <w:r>
-              <w:t xml:space="preserve">Kullanıcı, test menüsünden </w:t>
-            </w:r>
-            <w:r>
-              <w:t>X-RAY</w:t>
-            </w:r>
-            <w:r>
-              <w:t xml:space="preserve"> testi menüsünü seçer.</w:t>
+              <w:t>Kullanıcı, test menüsünden X-RAY testi menüsünü seçer.</w:t>
             </w:r>
           </w:p>
           <w:p>
@@ -3547,13 +3541,7 @@
               </w:numPr>
             </w:pPr>
             <w:r>
-              <w:t xml:space="preserve">Sistem, </w:t>
-            </w:r>
-            <w:r>
-              <w:t>X-RAY</w:t>
-            </w:r>
-            <w:r>
-              <w:t xml:space="preserve"> testi menüsünü ekrana gönderir.</w:t>
+              <w:t>Sistem, X-RAY testi menüsünü ekrana gönderir.</w:t>
             </w:r>
           </w:p>
           <w:p>
@@ -4033,13 +4021,7 @@
               </w:numPr>
             </w:pPr>
             <w:r>
-              <w:t xml:space="preserve">Kullanıcı, test menüsünden </w:t>
-            </w:r>
-            <w:r>
-              <w:t>yatay hareket</w:t>
-            </w:r>
-            <w:r>
-              <w:t xml:space="preserve"> testi menüsünü seçer.</w:t>
+              <w:t>Kullanıcı, test menüsünden yatay hareket testi menüsünü seçer.</w:t>
             </w:r>
           </w:p>
           <w:p>
@@ -4051,13 +4033,7 @@
               </w:numPr>
             </w:pPr>
             <w:r>
-              <w:t xml:space="preserve">Sistem, </w:t>
-            </w:r>
-            <w:r>
-              <w:t>yatay hareket</w:t>
-            </w:r>
-            <w:r>
-              <w:t xml:space="preserve"> testi menüsünü ekrana gönderir.</w:t>
+              <w:t>Sistem, yatay hareket testi menüsünü ekrana gönderir.</w:t>
             </w:r>
           </w:p>
           <w:p>
@@ -4572,19 +4548,7 @@
               </w:numPr>
             </w:pPr>
             <w:r>
-              <w:t xml:space="preserve">Kullanıcı, test menüsünden </w:t>
-            </w:r>
-            <w:r>
-              <w:t>açısal tarama</w:t>
-            </w:r>
-            <w:r>
-              <w:t xml:space="preserve"> testi</w:t>
-            </w:r>
-            <w:r>
-              <w:t xml:space="preserve"> menüsünü</w:t>
-            </w:r>
-            <w:r>
-              <w:t xml:space="preserve"> seçer.</w:t>
+              <w:t>Kullanıcı, test menüsünden açısal tarama testi menüsünü seçer.</w:t>
             </w:r>
           </w:p>
           <w:p>
@@ -4596,19 +4560,7 @@
               </w:numPr>
             </w:pPr>
             <w:r>
-              <w:t xml:space="preserve">Sistem, </w:t>
-            </w:r>
-            <w:r>
-              <w:t>açısal tarama</w:t>
-            </w:r>
-            <w:r>
-              <w:t xml:space="preserve"> test</w:t>
-            </w:r>
-            <w:r>
-              <w:t>i</w:t>
-            </w:r>
-            <w:r>
-              <w:t xml:space="preserve"> menüsünü ekrana gönderir.</w:t>
+              <w:t>Sistem, açısal tarama testi menüsünü ekrana gönderir.</w:t>
             </w:r>
           </w:p>
           <w:p>
@@ -8594,6 +8546,12 @@
         </w:rPr>
         <w:t xml:space="preserve">Analiz ve Tasarım: </w:t>
       </w:r>
+      <w:r>
+        <w:rPr>
+          <w:lang w:val="en-US"/>
+        </w:rPr>
+        <w:t>85</w:t>
+      </w:r>
     </w:p>
     <w:p>
       <w:pPr>
@@ -8612,6 +8570,12 @@
         </w:rPr>
         <w:t>Uygulama ve Geliştirme:</w:t>
       </w:r>
+      <w:r>
+        <w:rPr>
+          <w:lang w:val="en-US"/>
+        </w:rPr>
+        <w:t xml:space="preserve"> 95</w:t>
+      </w:r>
     </w:p>
     <w:p>
       <w:pPr>
@@ -8630,6 +8594,12 @@
         </w:rPr>
         <w:t>Dokümantasyon ve Raporlama:</w:t>
       </w:r>
+      <w:r>
+        <w:rPr>
+          <w:lang w:val="en-US"/>
+        </w:rPr>
+        <w:t xml:space="preserve"> 95</w:t>
+      </w:r>
     </w:p>
     <w:p>
       <w:pPr>
@@ -8673,6 +8643,12 @@
         </w:rPr>
         <w:t xml:space="preserve">Analiz ve Tasarım: </w:t>
       </w:r>
+      <w:r>
+        <w:rPr>
+          <w:lang w:val="en-US"/>
+        </w:rPr>
+        <w:t>95</w:t>
+      </w:r>
     </w:p>
     <w:p>
       <w:pPr>
@@ -8691,6 +8667,12 @@
         </w:rPr>
         <w:t>Uygulama ve Geliştirme:</w:t>
       </w:r>
+      <w:r>
+        <w:rPr>
+          <w:lang w:val="en-US"/>
+        </w:rPr>
+        <w:t xml:space="preserve"> 85</w:t>
+      </w:r>
     </w:p>
     <w:p>
       <w:pPr>
@@ -8709,6 +8691,12 @@
         </w:rPr>
         <w:t>Dokümantasyon ve Raporlama:</w:t>
       </w:r>
+      <w:r>
+        <w:rPr>
+          <w:lang w:val="en-US"/>
+        </w:rPr>
+        <w:t xml:space="preserve"> 95</w:t>
+      </w:r>
     </w:p>
     <w:p>
       <w:pPr>
@@ -8770,6 +8758,12 @@
         </w:rPr>
         <w:t xml:space="preserve">Analiz ve Tasarım: </w:t>
       </w:r>
+      <w:r>
+        <w:rPr>
+          <w:lang w:val="en-US"/>
+        </w:rPr>
+        <w:t>80</w:t>
+      </w:r>
     </w:p>
     <w:p>
       <w:pPr>
@@ -8788,6 +8782,12 @@
         </w:rPr>
         <w:t>Uygulama ve Geliştirme:</w:t>
       </w:r>
+      <w:r>
+        <w:rPr>
+          <w:lang w:val="en-US"/>
+        </w:rPr>
+        <w:t xml:space="preserve"> 70</w:t>
+      </w:r>
     </w:p>
     <w:p>
       <w:pPr>
@@ -8806,6 +8806,20 @@
         </w:rPr>
         <w:t>Dokümantasyon ve Raporlama:</w:t>
       </w:r>
+      <w:r>
+        <w:rPr>
+          <w:lang w:val="en-US"/>
+        </w:rPr>
+        <w:t xml:space="preserve"> </w:t>
+      </w:r>
+      <w:r>
+        <w:rPr>
+          <w:lang w:val="en-US"/>
+        </w:rPr>
+        <w:t>65</w:t>
+      </w:r>
+      <w:bookmarkStart w:id="1" w:name="_GoBack"/>
+      <w:bookmarkEnd w:id="1"/>
     </w:p>
     <w:p>
       <w:pPr>
@@ -8849,6 +8863,12 @@
         </w:rPr>
         <w:t xml:space="preserve">Analiz ve Tasarım: </w:t>
       </w:r>
+      <w:r>
+        <w:rPr>
+          <w:lang w:val="en-US"/>
+        </w:rPr>
+        <w:t>65</w:t>
+      </w:r>
     </w:p>
     <w:p>
       <w:pPr>
@@ -8867,6 +8887,12 @@
         </w:rPr>
         <w:t>Uygulama ve Geliştirme:</w:t>
       </w:r>
+      <w:r>
+        <w:rPr>
+          <w:lang w:val="en-US"/>
+        </w:rPr>
+        <w:t xml:space="preserve"> 70</w:t>
+      </w:r>
     </w:p>
     <w:p>
       <w:pPr>
@@ -8885,8 +8911,12 @@
         </w:rPr>
         <w:t>Dokümantasyon ve Raporlama:</w:t>
       </w:r>
-      <w:bookmarkStart w:id="1" w:name="_GoBack"/>
-      <w:bookmarkEnd w:id="1"/>
+      <w:r>
+        <w:rPr>
+          <w:lang w:val="en-US"/>
+        </w:rPr>
+        <w:t xml:space="preserve"> 65</w:t>
+      </w:r>
     </w:p>
     <w:p>
       <w:pPr>
@@ -14851,7 +14881,7 @@
 </file>
 
 <file path=customXml/itemProps1.xml><?xml version="1.0" encoding="utf-8"?>
-<ds:datastoreItem xmlns:ds="http://schemas.openxmlformats.org/officeDocument/2006/customXml" ds:itemID="{3D100499-57CE-4B1C-80D3-84A76BA70929}">
+<ds:datastoreItem xmlns:ds="http://schemas.openxmlformats.org/officeDocument/2006/customXml" ds:itemID="{4BAFB231-5E98-4692-B310-8542BECDD8EF}">
   <ds:schemaRefs>
     <ds:schemaRef ds:uri="http://schemas.openxmlformats.org/officeDocument/2006/bibliography"/>
   </ds:schemaRefs>

--- a/Optomo Analiz ve Tasarım Dokümanı.docx
+++ b/Optomo Analiz ve Tasarım Dokümanı.docx
@@ -8478,6 +8478,59 @@
     </w:p>
     <w:p>
       <w:pPr>
+        <w:ind w:firstLine="720"/>
+        <w:rPr>
+          <w:lang w:val="en-US"/>
+        </w:rPr>
+      </w:pPr>
+    </w:p>
+    <w:p>
+      <w:pPr>
+        <w:ind w:firstLine="720"/>
+      </w:pPr>
+      <w:r>
+        <w:rPr>
+          <w:lang w:val="en-US"/>
+        </w:rPr>
+        <w:t>Projenin kodlar</w:t>
+      </w:r>
+      <w:r>
+        <w:t>ına aşağıdaki GitHub linkinden erişebilirsiniz:</w:t>
+      </w:r>
+    </w:p>
+    <w:p>
+      <w:pPr>
+        <w:pStyle w:val="ListeParagraf"/>
+        <w:numPr>
+          <w:ilvl w:val="1"/>
+          <w:numId w:val="3"/>
+        </w:numPr>
+      </w:pPr>
+      <w:hyperlink r:id="rId33" w:history="1">
+        <w:r>
+          <w:rPr>
+            <w:rStyle w:val="Kpr"/>
+          </w:rPr>
+          <w:t>GitHub Li</w:t>
+        </w:r>
+        <w:r>
+          <w:rPr>
+            <w:rStyle w:val="Kpr"/>
+          </w:rPr>
+          <w:t>n</w:t>
+        </w:r>
+        <w:r>
+          <w:rPr>
+            <w:rStyle w:val="Kpr"/>
+          </w:rPr>
+          <w:t>ki</w:t>
+        </w:r>
+      </w:hyperlink>
+      <w:bookmarkStart w:id="1" w:name="_GoBack"/>
+      <w:bookmarkEnd w:id="1"/>
+    </w:p>
+    <w:p>
+      <w:pPr>
         <w:pStyle w:val="Balk1"/>
         <w:rPr>
           <w:lang w:val="en-US"/>
@@ -8818,8 +8871,6 @@
         </w:rPr>
         <w:t>65</w:t>
       </w:r>
-      <w:bookmarkStart w:id="1" w:name="_GoBack"/>
-      <w:bookmarkEnd w:id="1"/>
     </w:p>
     <w:p>
       <w:pPr>
@@ -12061,7 +12112,7 @@
         <w:rFonts w:ascii="Times New Roman" w:eastAsiaTheme="minorHAnsi" w:hAnsi="Times New Roman" w:cs="Times New Roman" w:hint="default"/>
       </w:rPr>
     </w:lvl>
-    <w:lvl w:ilvl="1" w:tplc="04090003" w:tentative="1">
+    <w:lvl w:ilvl="1" w:tplc="04090003">
       <w:start w:val="1"/>
       <w:numFmt w:val="bullet"/>
       <w:lvlText w:val="o"/>
@@ -14578,6 +14629,41 @@
       </w:tblBorders>
     </w:tblPr>
   </w:style>
+  <w:style w:type="character" w:styleId="Kpr">
+    <w:name w:val="Hyperlink"/>
+    <w:basedOn w:val="VarsaylanParagrafYazTipi"/>
+    <w:uiPriority w:val="99"/>
+    <w:unhideWhenUsed/>
+    <w:rsid w:val="00F63770"/>
+    <w:rPr>
+      <w:color w:val="467886" w:themeColor="hyperlink"/>
+      <w:u w:val="single"/>
+    </w:rPr>
+  </w:style>
+  <w:style w:type="character" w:styleId="zmlenmeyenBahsetme">
+    <w:name w:val="Unresolved Mention"/>
+    <w:basedOn w:val="VarsaylanParagrafYazTipi"/>
+    <w:uiPriority w:val="99"/>
+    <w:semiHidden/>
+    <w:unhideWhenUsed/>
+    <w:rsid w:val="00F63770"/>
+    <w:rPr>
+      <w:color w:val="605E5C"/>
+      <w:shd w:val="clear" w:color="auto" w:fill="E1DFDD"/>
+    </w:rPr>
+  </w:style>
+  <w:style w:type="character" w:styleId="zlenenKpr">
+    <w:name w:val="FollowedHyperlink"/>
+    <w:basedOn w:val="VarsaylanParagrafYazTipi"/>
+    <w:uiPriority w:val="99"/>
+    <w:semiHidden/>
+    <w:unhideWhenUsed/>
+    <w:rsid w:val="00F63770"/>
+    <w:rPr>
+      <w:color w:val="96607D" w:themeColor="followedHyperlink"/>
+      <w:u w:val="single"/>
+    </w:rPr>
+  </w:style>
 </w:styles>
 </file>
 
@@ -14881,7 +14967,7 @@
 </file>
 
 <file path=customXml/itemProps1.xml><?xml version="1.0" encoding="utf-8"?>
-<ds:datastoreItem xmlns:ds="http://schemas.openxmlformats.org/officeDocument/2006/customXml" ds:itemID="{4BAFB231-5E98-4692-B310-8542BECDD8EF}">
+<ds:datastoreItem xmlns:ds="http://schemas.openxmlformats.org/officeDocument/2006/customXml" ds:itemID="{F3667BD4-BB28-4B74-B142-0901C6C18A4A}">
   <ds:schemaRefs>
     <ds:schemaRef ds:uri="http://schemas.openxmlformats.org/officeDocument/2006/bibliography"/>
   </ds:schemaRefs>
